--- a/11.主键索引约束/1. 约束.docx
+++ b/11.主键索引约束/1. 约束.docx
@@ -1,6 +1,6 @@
 
 <file path=word/document.xml><?xml version="1.0" encoding="utf-8"?>
-<w:document xmlns:wpc="http://schemas.microsoft.com/office/word/2010/wordprocessingCanvas" xmlns:cx="http://schemas.microsoft.com/office/drawing/2014/chartex" xmlns:cx1="http://schemas.microsoft.com/office/drawing/2015/9/8/chartex" xmlns:cx2="http://schemas.microsoft.com/office/drawing/2015/10/21/chartex" xmlns:cx3="http://schemas.microsoft.com/office/drawing/2016/5/9/chartex" xmlns:cx4="http://schemas.microsoft.com/office/drawing/2016/5/10/chartex" xmlns:cx5="http://schemas.microsoft.com/office/drawing/2016/5/11/chartex" xmlns:cx6="http://schemas.microsoft.com/office/drawing/2016/5/12/chartex" xmlns:cx7="http://schemas.microsoft.com/office/drawing/2016/5/13/chartex" xmlns:cx8="http://schemas.microsoft.com/office/drawing/2016/5/14/chartex" xmlns:mc="http://schemas.openxmlformats.org/markup-compatibility/2006" xmlns:aink="http://schemas.microsoft.com/office/drawing/2016/ink" xmlns:am3d="http://schemas.microsoft.com/office/drawing/2017/model3d" xmlns:o="urn:schemas-microsoft-com:office:office" xmlns:r="http://schemas.openxmlformats.org/officeDocument/2006/relationships" xmlns:m="http://schemas.openxmlformats.org/officeDocument/2006/math" xmlns:v="urn:schemas-microsoft-com:vml" xmlns:wp14="http://schemas.microsoft.com/office/word/2010/wordprocessingDrawing" xmlns:wp="http://schemas.openxmlformats.org/drawingml/2006/wordprocessingDrawing" xmlns:w10="urn:schemas-microsoft-com:office:word" xmlns:w="http://schemas.openxmlformats.org/wordprocessingml/2006/main" xmlns:w14="http://schemas.microsoft.com/office/word/2010/wordml" xmlns:w15="http://schemas.microsoft.com/office/word/2012/wordml" xmlns:w16cex="http://schemas.microsoft.com/office/word/2018/wordml/cex" xmlns:w16cid="http://schemas.microsoft.com/office/word/2016/wordml/cid" xmlns:w16="http://schemas.microsoft.com/office/word/2018/wordml" xmlns:w16se="http://schemas.microsoft.com/office/word/2015/wordml/symex" xmlns:wpg="http://schemas.microsoft.com/office/word/2010/wordprocessingGroup" xmlns:wpi="http://schemas.microsoft.com/office/word/2010/wordprocessingInk" xmlns:wne="http://schemas.microsoft.com/office/word/2006/wordml" xmlns:wps="http://schemas.microsoft.com/office/word/2010/wordprocessingShape" mc:Ignorable="w14 w15 w16se w16cid w16 w16cex wp14">
+<w:document xmlns:wpc="http://schemas.microsoft.com/office/word/2010/wordprocessingCanvas" xmlns:cx="http://schemas.microsoft.com/office/drawing/2014/chartex" xmlns:cx1="http://schemas.microsoft.com/office/drawing/2015/9/8/chartex" xmlns:cx2="http://schemas.microsoft.com/office/drawing/2015/10/21/chartex" xmlns:cx3="http://schemas.microsoft.com/office/drawing/2016/5/9/chartex" xmlns:cx4="http://schemas.microsoft.com/office/drawing/2016/5/10/chartex" xmlns:cx5="http://schemas.microsoft.com/office/drawing/2016/5/11/chartex" xmlns:cx6="http://schemas.microsoft.com/office/drawing/2016/5/12/chartex" xmlns:cx7="http://schemas.microsoft.com/office/drawing/2016/5/13/chartex" xmlns:cx8="http://schemas.microsoft.com/office/drawing/2016/5/14/chartex" xmlns:mc="http://schemas.openxmlformats.org/markup-compatibility/2006" xmlns:aink="http://schemas.microsoft.com/office/drawing/2016/ink" xmlns:am3d="http://schemas.microsoft.com/office/drawing/2017/model3d" xmlns:o="urn:schemas-microsoft-com:office:office" xmlns:oel="http://schemas.microsoft.com/office/2019/extlst" xmlns:r="http://schemas.openxmlformats.org/officeDocument/2006/relationships" xmlns:m="http://schemas.openxmlformats.org/officeDocument/2006/math" xmlns:v="urn:schemas-microsoft-com:vml" xmlns:wp14="http://schemas.microsoft.com/office/word/2010/wordprocessingDrawing" xmlns:wp="http://schemas.openxmlformats.org/drawingml/2006/wordprocessingDrawing" xmlns:w10="urn:schemas-microsoft-com:office:word" xmlns:w="http://schemas.openxmlformats.org/wordprocessingml/2006/main" xmlns:w14="http://schemas.microsoft.com/office/word/2010/wordml" xmlns:w15="http://schemas.microsoft.com/office/word/2012/wordml" xmlns:w16cex="http://schemas.microsoft.com/office/word/2018/wordml/cex" xmlns:w16cid="http://schemas.microsoft.com/office/word/2016/wordml/cid" xmlns:w16="http://schemas.microsoft.com/office/word/2018/wordml" xmlns:w16sdtdh="http://schemas.microsoft.com/office/word/2020/wordml/sdtdatahash" xmlns:w16se="http://schemas.microsoft.com/office/word/2015/wordml/symex" xmlns:wpg="http://schemas.microsoft.com/office/word/2010/wordprocessingGroup" xmlns:wpi="http://schemas.microsoft.com/office/word/2010/wordprocessingInk" xmlns:wne="http://schemas.microsoft.com/office/word/2006/wordml" xmlns:wps="http://schemas.microsoft.com/office/word/2010/wordprocessingShape" mc:Ignorable="w14 w15 w16se w16cid w16 w16cex w16sdtdh wp14">
   <w:body>
     <w:p>
       <w:pPr>
@@ -60,14 +60,12 @@
         </w:rPr>
         <w:t>、实体完整性保证表中有一个主键。在</w:t>
       </w:r>
-      <w:proofErr w:type="spellStart"/>
       <w:r>
         <w:rPr>
           <w:rFonts w:hint="eastAsia"/>
         </w:rPr>
         <w:t>InnoDB</w:t>
       </w:r>
-      <w:proofErr w:type="spellEnd"/>
       <w:r>
         <w:rPr>
           <w:rFonts w:hint="eastAsia"/>
@@ -122,14 +120,12 @@
         </w:rPr>
         <w:t>、域完整性保证数据每列的值满足特定的条件。在</w:t>
       </w:r>
-      <w:proofErr w:type="spellStart"/>
       <w:r>
         <w:rPr>
           <w:rFonts w:hint="eastAsia"/>
         </w:rPr>
         <w:t>InnoDB</w:t>
       </w:r>
-      <w:proofErr w:type="spellEnd"/>
       <w:r>
         <w:rPr>
           <w:rFonts w:hint="eastAsia"/>
@@ -204,14 +200,12 @@
         </w:rPr>
         <w:t>、参照完整性保证两张表之间的关系。</w:t>
       </w:r>
-      <w:proofErr w:type="spellStart"/>
       <w:r>
         <w:rPr>
           <w:rFonts w:hint="eastAsia"/>
         </w:rPr>
         <w:t>InnoDB</w:t>
       </w:r>
-      <w:proofErr w:type="spellEnd"/>
       <w:r>
         <w:rPr>
           <w:rFonts w:hint="eastAsia"/>
@@ -231,11 +225,6 @@
       </w:r>
     </w:p>
     <w:p>
-      <w:pPr>
-        <w:rPr>
-          <w:rFonts w:hint="eastAsia"/>
-        </w:rPr>
-      </w:pPr>
       <w:r>
         <w:tab/>
       </w:r>
@@ -346,36 +335,91 @@
         </w:rPr>
         <w:t>参考：</w:t>
       </w:r>
-      <w:r>
-        <w:rPr>
-          <w:rFonts w:hint="eastAsia"/>
-        </w:rPr>
-        <w:fldChar w:fldCharType="begin"/>
-      </w:r>
-      <w:r>
-        <w:rPr>
-          <w:rFonts w:hint="eastAsia"/>
-        </w:rPr>
-        <w:instrText xml:space="preserve"> HYPERLINK "https://mp.weixin.qq.com/s/9nEDzURmOh5OytCssGO7sA" </w:instrText>
-      </w:r>
-      <w:r>
-        <w:rPr>
-          <w:rFonts w:hint="eastAsia"/>
-        </w:rPr>
-        <w:fldChar w:fldCharType="separate"/>
-      </w:r>
-      <w:r>
-        <w:rPr>
-          <w:rFonts w:hint="eastAsia"/>
-        </w:rPr>
-        <w:t>https://mp.weixin.qq.com/s/9nEDzURmOh5OytCssGO7sA</w:t>
-      </w:r>
-      <w:r>
-        <w:rPr>
-          <w:rFonts w:hint="eastAsia"/>
-        </w:rPr>
-        <w:fldChar w:fldCharType="end"/>
-      </w:r>
+    </w:p>
+    <w:p>
+      <w:pPr>
+        <w:ind w:firstLine="420"/>
+      </w:pPr>
+      <w:hyperlink r:id="rId8" w:history="1">
+        <w:r>
+          <w:rPr>
+            <w:rStyle w:val="a7"/>
+            <w:rFonts w:hint="eastAsia"/>
+          </w:rPr>
+          <w:t>https://mp.weixin.qq.com/s/9nEDzURmOh5OytCssGO7sA</w:t>
+        </w:r>
+      </w:hyperlink>
+    </w:p>
+    <w:p>
+      <w:pPr>
+        <w:ind w:firstLine="420"/>
+      </w:pPr>
+      <w:r>
+        <w:rPr>
+          <w:rFonts w:hint="eastAsia"/>
+        </w:rPr>
+        <w:lastRenderedPageBreak/>
+        <w:t xml:space="preserve">InnoDB unique check </w:t>
+      </w:r>
+      <w:r>
+        <w:rPr>
+          <w:rFonts w:hint="eastAsia"/>
+        </w:rPr>
+        <w:t>的问题</w:t>
+      </w:r>
+      <w:r>
+        <w:rPr>
+          <w:rFonts w:hint="eastAsia"/>
+        </w:rPr>
+        <w:t>：</w:t>
+      </w:r>
+      <w:hyperlink r:id="rId9" w:history="1">
+        <w:r>
+          <w:rPr>
+            <w:rStyle w:val="a7"/>
+          </w:rPr>
+          <w:t>http://mysql.taobao.org/monthly/2022/05/02/</w:t>
+        </w:r>
+      </w:hyperlink>
+    </w:p>
+    <w:p>
+      <w:pPr>
+        <w:ind w:firstLine="420"/>
+      </w:pPr>
+      <w:r>
+        <w:rPr>
+          <w:rFonts w:hint="eastAsia"/>
+        </w:rPr>
+        <w:t>CHECK TABLE</w:t>
+      </w:r>
+      <w:r>
+        <w:rPr>
+          <w:rFonts w:hint="eastAsia"/>
+        </w:rPr>
+        <w:t>实现</w:t>
+      </w:r>
+      <w:r>
+        <w:rPr>
+          <w:rFonts w:hint="eastAsia"/>
+        </w:rPr>
+        <w:t>：</w:t>
+      </w:r>
+      <w:hyperlink r:id="rId10" w:history="1">
+        <w:r>
+          <w:rPr>
+            <w:rStyle w:val="a7"/>
+          </w:rPr>
+          <w:t>http://mysql.taobao.org/monthly/2019/03/05/</w:t>
+        </w:r>
+      </w:hyperlink>
+    </w:p>
+    <w:p>
+      <w:pPr>
+        <w:ind w:firstLine="420"/>
+        <w:rPr>
+          <w:rFonts w:hint="eastAsia"/>
+        </w:rPr>
+      </w:pPr>
     </w:p>
     <w:p>
       <w:pPr>
@@ -392,8 +436,7 @@
           <w:color w:val="FF0000"/>
           <w:szCs w:val="22"/>
         </w:rPr>
-        <w:lastRenderedPageBreak/>
-        <w:t>检查约束就</w:t>
+        <w:t>检查约束就是在</w:t>
       </w:r>
       <w:r>
         <w:rPr>
@@ -401,7 +444,7 @@
           <w:color w:val="FF0000"/>
           <w:szCs w:val="22"/>
         </w:rPr>
-        <w:t>是在</w:t>
+        <w:t>INSERT</w:t>
       </w:r>
       <w:r>
         <w:rPr>
@@ -409,6 +452,46 @@
           <w:color w:val="FF0000"/>
           <w:szCs w:val="22"/>
         </w:rPr>
+        <w:t>或</w:t>
+      </w:r>
+      <w:r>
+        <w:rPr>
+          <w:rFonts w:hint="eastAsia"/>
+          <w:color w:val="FF0000"/>
+          <w:szCs w:val="22"/>
+        </w:rPr>
+        <w:t>UPDATE</w:t>
+      </w:r>
+      <w:r>
+        <w:rPr>
+          <w:rFonts w:hint="eastAsia"/>
+          <w:color w:val="FF0000"/>
+          <w:szCs w:val="22"/>
+        </w:rPr>
+        <w:t>操作之前，会根据指定条件</w:t>
+      </w:r>
+      <w:r>
+        <w:rPr>
+          <w:rFonts w:hint="eastAsia"/>
+          <w:color w:val="FF0000"/>
+          <w:szCs w:val="22"/>
+        </w:rPr>
+        <w:t>CHECK</w:t>
+      </w:r>
+      <w:r>
+        <w:rPr>
+          <w:rFonts w:hint="eastAsia"/>
+          <w:color w:val="FF0000"/>
+          <w:szCs w:val="22"/>
+        </w:rPr>
+        <w:t>要</w:t>
+      </w:r>
+      <w:r>
+        <w:rPr>
+          <w:rFonts w:hint="eastAsia"/>
+          <w:color w:val="FF0000"/>
+          <w:szCs w:val="22"/>
+        </w:rPr>
         <w:t>INSERT</w:t>
       </w:r>
       <w:r>
@@ -433,23 +516,24 @@
           <w:color w:val="FF0000"/>
           <w:szCs w:val="22"/>
         </w:rPr>
-        <w:t>操作之前，会根据指定条件</w:t>
-      </w:r>
-      <w:r>
-        <w:rPr>
-          <w:rFonts w:hint="eastAsia"/>
-          <w:color w:val="FF0000"/>
+        <w:t>的字段值是否满足约束。</w:t>
+      </w:r>
+    </w:p>
+    <w:p>
+      <w:pPr>
+        <w:ind w:firstLine="420"/>
+        <w:jc w:val="left"/>
+        <w:rPr>
           <w:szCs w:val="22"/>
         </w:rPr>
-        <w:t>CHECK</w:t>
-      </w:r>
+      </w:pPr>
       <w:r>
         <w:rPr>
           <w:rFonts w:hint="eastAsia"/>
           <w:color w:val="FF0000"/>
           <w:szCs w:val="22"/>
         </w:rPr>
-        <w:t>要</w:t>
+        <w:t>MySQL</w:t>
       </w:r>
       <w:r>
         <w:rPr>
@@ -457,7 +541,7 @@
           <w:color w:val="FF0000"/>
           <w:szCs w:val="22"/>
         </w:rPr>
-        <w:t>INSERT</w:t>
+        <w:t>在</w:t>
       </w:r>
       <w:r>
         <w:rPr>
@@ -465,7 +549,7 @@
           <w:color w:val="FF0000"/>
           <w:szCs w:val="22"/>
         </w:rPr>
-        <w:t>或</w:t>
+        <w:t>8.0.16</w:t>
       </w:r>
       <w:r>
         <w:rPr>
@@ -473,7 +557,7 @@
           <w:color w:val="FF0000"/>
           <w:szCs w:val="22"/>
         </w:rPr>
-        <w:t>UPDATE</w:t>
+        <w:t>之后支持</w:t>
       </w:r>
       <w:r>
         <w:rPr>
@@ -481,7 +565,22 @@
           <w:color w:val="FF0000"/>
           <w:szCs w:val="22"/>
         </w:rPr>
-        <w:t>的字段值是否满足约束。</w:t>
+        <w:t>check constraint</w:t>
+      </w:r>
+      <w:r>
+        <w:rPr>
+          <w:rFonts w:hint="eastAsia"/>
+          <w:color w:val="FF0000"/>
+          <w:szCs w:val="22"/>
+        </w:rPr>
+        <w:t>作为新特性</w:t>
+      </w:r>
+      <w:r>
+        <w:rPr>
+          <w:rFonts w:hint="eastAsia"/>
+          <w:szCs w:val="22"/>
+        </w:rPr>
+        <w:t>，语法为：</w:t>
       </w:r>
     </w:p>
     <w:p>
@@ -495,129 +594,9 @@
       <w:r>
         <w:rPr>
           <w:rFonts w:hint="eastAsia"/>
-          <w:color w:val="FF0000"/>
           <w:szCs w:val="22"/>
         </w:rPr>
-        <w:t>MySQL</w:t>
-      </w:r>
-      <w:r>
-        <w:rPr>
-          <w:rFonts w:hint="eastAsia"/>
-          <w:color w:val="FF0000"/>
-          <w:szCs w:val="22"/>
-        </w:rPr>
-        <w:t>在</w:t>
-      </w:r>
-      <w:r>
-        <w:rPr>
-          <w:rFonts w:hint="eastAsia"/>
-          <w:color w:val="FF0000"/>
-          <w:szCs w:val="22"/>
-        </w:rPr>
-        <w:t>8.0.16</w:t>
-      </w:r>
-      <w:r>
-        <w:rPr>
-          <w:rFonts w:hint="eastAsia"/>
-          <w:color w:val="FF0000"/>
-          <w:szCs w:val="22"/>
-        </w:rPr>
-        <w:t>之后支持</w:t>
-      </w:r>
-      <w:r>
-        <w:rPr>
-          <w:rFonts w:hint="eastAsia"/>
-          <w:color w:val="FF0000"/>
-          <w:szCs w:val="22"/>
-        </w:rPr>
-        <w:t>check constraint</w:t>
-      </w:r>
-      <w:r>
-        <w:rPr>
-          <w:rFonts w:hint="eastAsia"/>
-          <w:color w:val="FF0000"/>
-          <w:szCs w:val="22"/>
-        </w:rPr>
-        <w:t>作为新特性</w:t>
-      </w:r>
-      <w:r>
-        <w:rPr>
-          <w:rFonts w:hint="eastAsia"/>
-          <w:szCs w:val="22"/>
-        </w:rPr>
-        <w:t>，语法为：</w:t>
-      </w:r>
-    </w:p>
-    <w:p>
-      <w:pPr>
-        <w:ind w:firstLine="420"/>
-        <w:jc w:val="left"/>
-        <w:rPr>
-          <w:szCs w:val="22"/>
-        </w:rPr>
-      </w:pPr>
-      <w:r>
-        <w:rPr>
-          <w:rFonts w:hint="eastAsia"/>
-          <w:szCs w:val="22"/>
-        </w:rPr>
-        <w:t>CREATE TABLE t1(</w:t>
-      </w:r>
-      <w:r>
-        <w:rPr>
-          <w:rFonts w:hint="eastAsia"/>
-          <w:szCs w:val="22"/>
-        </w:rPr>
-        <w:t>id</w:t>
-      </w:r>
-      <w:r>
-        <w:rPr>
-          <w:rFonts w:hint="eastAsia"/>
-          <w:szCs w:val="22"/>
-        </w:rPr>
-        <w:t> </w:t>
-      </w:r>
-      <w:r>
-        <w:rPr>
-          <w:rFonts w:hint="eastAsia"/>
-          <w:szCs w:val="22"/>
-        </w:rPr>
-        <w:t>int</w:t>
-      </w:r>
-      <w:r>
-        <w:rPr>
-          <w:rFonts w:hint="eastAsia"/>
-          <w:szCs w:val="22"/>
-        </w:rPr>
-        <w:t>,  </w:t>
-      </w:r>
-      <w:r>
-        <w:rPr>
-          <w:rFonts w:hint="eastAsia"/>
-          <w:szCs w:val="22"/>
-        </w:rPr>
-        <w:t>name</w:t>
-      </w:r>
-      <w:r>
-        <w:rPr>
-          <w:rFonts w:hint="eastAsia"/>
-          <w:szCs w:val="22"/>
-        </w:rPr>
-        <w:t> </w:t>
-      </w:r>
-      <w:r>
-        <w:rPr>
-          <w:rFonts w:hint="eastAsia"/>
-          <w:szCs w:val="22"/>
-        </w:rPr>
-        <w:t>varchar(10), age int CHECK(age&gt;=18)</w:t>
-      </w:r>
-      <w:r>
-        <w:rPr>
-          <w:rFonts w:hint="eastAsia"/>
-          <w:szCs w:val="22"/>
-        </w:rPr>
-        <w:t>);</w:t>
+        <w:t>CREATE TABLE t1(id int,  name varchar(10), age int CHECK(age&gt;=18));</w:t>
       </w:r>
     </w:p>
     <w:p>
@@ -784,7 +763,6 @@
         </w:rPr>
         <w:t>对于</w:t>
       </w:r>
-      <w:proofErr w:type="spellStart"/>
       <w:r>
         <w:rPr>
           <w:rFonts w:hint="eastAsia"/>
@@ -794,7 +772,6 @@
       <w:r>
         <w:t>DB</w:t>
       </w:r>
-      <w:proofErr w:type="spellEnd"/>
       <w:r>
         <w:rPr>
           <w:rFonts w:hint="eastAsia"/>
@@ -825,8 +802,6 @@
     <w:p>
       <w:r>
         <w:tab/>
-      </w:r>
-      <w:r>
         <w:t>Unique Key</w:t>
       </w:r>
       <w:r>
@@ -896,6 +871,7 @@
     </w:p>
     <w:p>
       <w:r>
+        <w:lastRenderedPageBreak/>
         <w:tab/>
       </w:r>
       <w:r>
@@ -937,7 +913,6 @@
         <w:ind w:firstLine="420"/>
       </w:pPr>
       <w:r>
-        <w:lastRenderedPageBreak/>
         <w:t>UUID</w:t>
       </w:r>
       <w:r>
@@ -960,7 +935,7 @@
       <w:pPr>
         <w:ind w:firstLine="420"/>
       </w:pPr>
-      <w:hyperlink r:id="rId8" w:history="1">
+      <w:hyperlink r:id="rId11" w:history="1">
         <w:r>
           <w:rPr>
             <w:rStyle w:val="a7"/>
@@ -1300,13 +1275,8 @@
         <w:t>因此在这些情况下需要使用</w:t>
       </w:r>
       <w:r>
-        <w:t> </w:t>
-      </w:r>
-      <w:proofErr w:type="spellStart"/>
-      <w:r>
-        <w:t>bigint</w:t>
-      </w:r>
-      <w:proofErr w:type="spellEnd"/>
+        <w:t> bigint</w:t>
+      </w:r>
       <w:r>
         <w:t>，它占用</w:t>
       </w:r>
@@ -1323,10 +1293,7 @@
         <w:t>和</w:t>
       </w:r>
       <w:r>
-        <w:t xml:space="preserve"> SQL Se</w:t>
-      </w:r>
-      <w:r>
-        <w:t xml:space="preserve">rver </w:t>
+        <w:t xml:space="preserve"> SQL Server </w:t>
       </w:r>
       <w:r>
         <w:t>等数据库都有本机类型，可以使用</w:t>
@@ -1343,18 +1310,11 @@
         <w:ind w:firstLine="420"/>
       </w:pPr>
       <w:r>
+        <w:lastRenderedPageBreak/>
         <w:t>这时候，谁会在乎它的大小是</w:t>
       </w:r>
       <w:r>
-        <w:t> </w:t>
-      </w:r>
-      <w:proofErr w:type="spellStart"/>
-      <w:r>
-        <w:t>bigint</w:t>
-      </w:r>
-      <w:proofErr w:type="spellEnd"/>
-      <w:r>
-        <w:t> </w:t>
+        <w:t> bigint </w:t>
       </w:r>
       <w:r>
         <w:t>两倍或</w:t>
@@ -1387,7 +1347,6 @@
         <w:ind w:firstLine="420"/>
       </w:pPr>
       <w:r>
-        <w:lastRenderedPageBreak/>
         <w:t>如果你拥有一个规范的数据库（就像我们目前所在的公司一样），每个主键连接的外键都存在逐渐增加开销。</w:t>
       </w:r>
     </w:p>
@@ -1410,10 +1369,7 @@
         <w:ind w:firstLine="420"/>
       </w:pPr>
       <w:r>
-        <w:t>我们的数据库有很多中间表，这些中间表是指向其他表外键的容器，尤其是在一</w:t>
-      </w:r>
-      <w:r>
-        <w:t>对多关系中。帐户具有多个卡号、地址、电话号码，用户名等。对于具有数十亿用户的一组表中的每个列，外键带来额外空间会迅速增加。</w:t>
+        <w:t>我们的数据库有很多中间表，这些中间表是指向其他表外键的容器，尤其是在一对多关系中。帐户具有多个卡号、地址、电话号码，用户名等。对于具有数十亿用户的一组表中的每个列，外键带来额外空间会迅速增加。</w:t>
       </w:r>
     </w:p>
     <w:p>
@@ -1463,13 +1419,8 @@
       <w:r>
         <w:t>实现了</w:t>
       </w:r>
-      <w:proofErr w:type="spellStart"/>
-      <w:r>
-        <w:t>newsequentialid</w:t>
-      </w:r>
-      <w:proofErr w:type="spellEnd"/>
-      <w:r>
-        <w:t>()</w:t>
+      <w:r>
+        <w:t>newsequentialid()</w:t>
       </w:r>
       <w:r>
         <w:t>，它适合在聚集索引中使用，并且可能是所有</w:t>
@@ -1488,10 +1439,7 @@
         <w:t>见</w:t>
       </w:r>
       <w:r>
-        <w:t xml:space="preserve"> https://msdn.microsoft.com/en-us/librar</w:t>
-      </w:r>
-      <w:r>
-        <w:t>y/ms189786.aspx )</w:t>
+        <w:t xml:space="preserve"> https://msdn.microsoft.com/en-us/library/ms189786.aspx )</w:t>
       </w:r>
     </w:p>
     <w:p>
@@ -1596,21 +1544,10 @@
         <w:t xml:space="preserve"> UUID </w:t>
       </w:r>
       <w:r>
-        <w:t>可</w:t>
-      </w:r>
-      <w:r>
-        <w:t>能是愚蠢的事，但是微软也警告过，引入</w:t>
-      </w:r>
-      <w:r>
-        <w:t> </w:t>
-      </w:r>
-      <w:proofErr w:type="spellStart"/>
-      <w:r>
-        <w:t>newsequentialid</w:t>
-      </w:r>
-      <w:proofErr w:type="spellEnd"/>
-      <w:r>
-        <w:t>()</w:t>
+        <w:t>可能是愚蠢的事，但是微软也警告过，引入</w:t>
+      </w:r>
+      <w:r>
+        <w:t> newsequentialid()</w:t>
       </w:r>
       <w:r>
         <w:t>来解决聚集索引问题，它使得它的数字更容易被猜测。</w:t>
@@ -1637,7 +1574,11 @@
         <w:ind w:firstLine="420"/>
       </w:pPr>
       <w:r>
-        <w:t>有令人信服的理由，不在任何公共语境暴露主键：比如你修改了数据表结构定义，所有外部引用被打破，想想遍地的</w:t>
+        <w:t>有令人信服的理由，不在任何公共语境暴露主键：比如你修改了数据表结构</w:t>
+      </w:r>
+      <w:r>
+        <w:lastRenderedPageBreak/>
+        <w:t>定义，所有外部引用被打破，想想遍地的</w:t>
       </w:r>
       <w:r>
         <w:t>“404 Page Not Found”</w:t>
@@ -1669,11 +1610,7 @@
         <w:t xml:space="preserve"> SQL Server </w:t>
       </w:r>
       <w:r>
-        <w:t>数据库并且还在迅</w:t>
-      </w:r>
-      <w:r>
-        <w:lastRenderedPageBreak/>
-        <w:t>速增长？</w:t>
+        <w:t>数据库并且还在迅速增长？</w:t>
       </w:r>
     </w:p>
     <w:p>
@@ -1693,10 +1630,7 @@
         <w:t>”</w:t>
       </w:r>
       <w:r>
-        <w:t>，我已经经历过好几</w:t>
-      </w:r>
-      <w:r>
-        <w:t>次。事先规划简单，但当你数据万亿级别时候，很难修复。</w:t>
+        <w:t>，我已经经历过好几次。事先规划简单，但当你数据万亿级别时候，很难修复。</w:t>
       </w:r>
     </w:p>
     <w:p>
@@ -2028,7 +1962,14 @@
         <w:rPr>
           <w:rFonts w:hint="eastAsia"/>
         </w:rPr>
-        <w:t>。因为数据库往往是整个系统的真理之源（</w:t>
+        <w:t>。因为</w:t>
+      </w:r>
+      <w:r>
+        <w:rPr>
+          <w:rFonts w:hint="eastAsia"/>
+        </w:rPr>
+        <w:lastRenderedPageBreak/>
+        <w:t>数据库往往是整个系统的真理之源（</w:t>
       </w:r>
       <w:r>
         <w:rPr>
@@ -2057,7 +1998,6 @@
           <w:rFonts w:hint="eastAsia"/>
           <w:color w:val="FF0000"/>
         </w:rPr>
-        <w:lastRenderedPageBreak/>
         <w:t>引用完整性（</w:t>
       </w:r>
       <w:r>
@@ -2110,94 +2050,76 @@
           <w:rFonts w:hint="eastAsia"/>
           <w:color w:val="FF0000"/>
         </w:rPr>
-        <w:t>CONSTRAINT FOREIGN KEY (</w:t>
-      </w:r>
-      <w:proofErr w:type="spellStart"/>
-      <w:r>
-        <w:rPr>
-          <w:rFonts w:hint="eastAsia"/>
-          <w:color w:val="FF0000"/>
+        <w:t>CONSTRAINT FOREIGN KEY (author_id)</w:t>
+      </w:r>
+    </w:p>
+    <w:p>
+      <w:pPr>
+        <w:ind w:firstLine="420"/>
+        <w:rPr>
+          <w:color w:val="FF0000"/>
+        </w:rPr>
+      </w:pPr>
+      <w:r>
+        <w:rPr>
+          <w:rFonts w:hint="eastAsia"/>
+          <w:color w:val="FF0000"/>
+        </w:rPr>
+        <w:t>REFERENCES authors(id);</w:t>
+      </w:r>
+    </w:p>
+    <w:p>
+      <w:pPr>
+        <w:ind w:firstLine="420"/>
+      </w:pPr>
+      <w:r>
+        <w:rPr>
+          <w:rFonts w:hint="eastAsia"/>
+        </w:rPr>
+        <w:t>上述</w:t>
+      </w:r>
+      <w:r>
+        <w:rPr>
+          <w:rFonts w:hint="eastAsia"/>
+        </w:rPr>
+        <w:t>SQL</w:t>
+      </w:r>
+      <w:r>
+        <w:rPr>
+          <w:rFonts w:hint="eastAsia"/>
+        </w:rPr>
+        <w:t>语句可以向关系表中增加外键约束，该</w:t>
+      </w:r>
+      <w:r>
+        <w:rPr>
+          <w:rFonts w:hint="eastAsia"/>
+        </w:rPr>
+        <w:t>SQL</w:t>
+      </w:r>
+      <w:r>
+        <w:rPr>
+          <w:rFonts w:hint="eastAsia"/>
+        </w:rPr>
+        <w:t>语句的执行前提是</w:t>
+      </w:r>
+      <w:r>
+        <w:rPr>
+          <w:rFonts w:hint="eastAsia"/>
+        </w:rPr>
+        <w:t>posts</w:t>
+      </w:r>
+      <w:r>
+        <w:rPr>
+          <w:rFonts w:hint="eastAsia"/>
+        </w:rPr>
+        <w:t>表中存在</w:t>
+      </w:r>
+      <w:r>
+        <w:rPr>
+          <w:rFonts w:hint="eastAsia"/>
         </w:rPr>
         <w:t>author_id</w:t>
       </w:r>
-      <w:proofErr w:type="spellEnd"/>
-      <w:r>
-        <w:rPr>
-          <w:rFonts w:hint="eastAsia"/>
-          <w:color w:val="FF0000"/>
-        </w:rPr>
-        <w:t>)</w:t>
-      </w:r>
-    </w:p>
-    <w:p>
-      <w:pPr>
-        <w:ind w:firstLine="420"/>
-        <w:rPr>
-          <w:color w:val="FF0000"/>
-        </w:rPr>
-      </w:pPr>
-      <w:r>
-        <w:rPr>
-          <w:rFonts w:hint="eastAsia"/>
-          <w:color w:val="FF0000"/>
-        </w:rPr>
-        <w:t>REFERENCES authors(id);</w:t>
-      </w:r>
-    </w:p>
-    <w:p>
-      <w:pPr>
-        <w:ind w:firstLine="420"/>
-      </w:pPr>
-      <w:r>
-        <w:rPr>
-          <w:rFonts w:hint="eastAsia"/>
-        </w:rPr>
-        <w:t>上述</w:t>
-      </w:r>
-      <w:r>
-        <w:rPr>
-          <w:rFonts w:hint="eastAsia"/>
-        </w:rPr>
-        <w:t>SQL</w:t>
-      </w:r>
-      <w:r>
-        <w:rPr>
-          <w:rFonts w:hint="eastAsia"/>
-        </w:rPr>
-        <w:t>语句可以向关系表中增加外键约束，该</w:t>
-      </w:r>
-      <w:r>
-        <w:rPr>
-          <w:rFonts w:hint="eastAsia"/>
-        </w:rPr>
-        <w:t>SQL</w:t>
-      </w:r>
-      <w:r>
-        <w:rPr>
-          <w:rFonts w:hint="eastAsia"/>
-        </w:rPr>
-        <w:t>语句的执行前提是</w:t>
-      </w:r>
-      <w:r>
-        <w:rPr>
-          <w:rFonts w:hint="eastAsia"/>
-        </w:rPr>
-        <w:t>posts</w:t>
-      </w:r>
-      <w:r>
-        <w:rPr>
-          <w:rFonts w:hint="eastAsia"/>
-        </w:rPr>
-        <w:t>表中存在</w:t>
-      </w:r>
-      <w:proofErr w:type="spellStart"/>
-      <w:r>
-        <w:rPr>
-          <w:rFonts w:hint="eastAsia"/>
-        </w:rPr>
-        <w:t>author_id</w:t>
-      </w:r>
-      <w:proofErr w:type="spellEnd"/>
       <w:r>
         <w:rPr>
           <w:rFonts w:hint="eastAsia"/>
@@ -2272,7 +2194,7 @@
                     </pic:cNvPicPr>
                   </pic:nvPicPr>
                   <pic:blipFill>
-                    <a:blip r:embed="rId9"/>
+                    <a:blip r:embed="rId12"/>
                     <a:stretch>
                       <a:fillRect/>
                     </a:stretch>
@@ -2366,17 +2288,7 @@
           <w:color w:val="FF0000"/>
           <w:u w:val="single"/>
         </w:rPr>
-        <w:t>由于外键等特性需要数据库执行额外的工作，而这些操作会占用数据库的计</w:t>
-      </w:r>
-      <w:r>
-        <w:rPr>
-          <w:rFonts w:hint="eastAsia"/>
-          <w:b/>
-          <w:bCs/>
-          <w:color w:val="FF0000"/>
-          <w:u w:val="single"/>
-        </w:rPr>
-        <w:t>算资源，所以我们可以将大部分的需求都迁移到无状态的服务中完成以降低数据库的工作负载</w:t>
+        <w:t>由于外键等特性需要数据库执行额外的工作，而这些操作会占用数据库的计算资源，所以我们可以将大部分的需求都迁移到无状态的服务中完成以降低数据库的工作负载</w:t>
       </w:r>
       <w:r>
         <w:rPr>
@@ -2440,6 +2352,7 @@
           <w:rFonts w:hint="eastAsia"/>
           <w:color w:val="FF0000"/>
         </w:rPr>
+        <w:lastRenderedPageBreak/>
         <w:t>父表和子表必须使用相同的存储引擎，而且禁止使用临时表</w:t>
       </w:r>
       <w:r>
@@ -2465,7 +2378,6 @@
         </w:rPr>
         <w:t>数据表的存储引擎只能为</w:t>
       </w:r>
-      <w:proofErr w:type="spellStart"/>
       <w:r>
         <w:rPr>
           <w:rFonts w:hint="eastAsia"/>
@@ -2473,7 +2385,6 @@
         </w:rPr>
         <w:t>InnoDB</w:t>
       </w:r>
-      <w:proofErr w:type="spellEnd"/>
       <w:r>
         <w:rPr>
           <w:rFonts w:hint="eastAsia"/>
@@ -2511,7 +2422,6 @@
           <w:rFonts w:hint="eastAsia"/>
           <w:color w:val="FF0000"/>
         </w:rPr>
-        <w:lastRenderedPageBreak/>
         <w:t>外键列和参照列必须创建索引，如果外键列不存在索引的话，</w:t>
       </w:r>
       <w:r>
@@ -2569,14 +2479,12 @@
         </w:rPr>
         <w:t>两个表必须是</w:t>
       </w:r>
-      <w:proofErr w:type="spellStart"/>
       <w:r>
         <w:rPr>
           <w:rFonts w:hint="eastAsia"/>
         </w:rPr>
         <w:t>InnoDB</w:t>
       </w:r>
-      <w:proofErr w:type="spellEnd"/>
       <w:r>
         <w:rPr>
           <w:rFonts w:hint="eastAsia"/>
@@ -2749,19 +2657,15 @@
       <w:r>
         <w:t>做优化的时候类似查询缓存，索引缓存之类的优化对</w:t>
       </w:r>
-      <w:proofErr w:type="spellStart"/>
       <w:r>
         <w:t>InnoDB</w:t>
       </w:r>
-      <w:proofErr w:type="spellEnd"/>
       <w:r>
         <w:t>类型的表是不起作用的，还有在数据库整体架构中用的同步复制也是对</w:t>
       </w:r>
-      <w:proofErr w:type="spellStart"/>
       <w:r>
         <w:t>InnoDB</w:t>
       </w:r>
-      <w:proofErr w:type="spellEnd"/>
       <w:r>
         <w:t>类型的表不生效的，</w:t>
       </w:r>
@@ -2772,10 +2676,7 @@
         <w:t>像数据库中核心的表类似商品表请大家尽量不要是使用外键，如果同步肯定要同步商品库的，加上了外键也就没法通不了，优化也对它没作用，岂不得不偿失，做外键的目的在于保证数据完整性</w:t>
       </w:r>
       <w:r>
-        <w:t>。因此，请大家最好不要随便用外键，而是通过程序来实现这个目的，</w:t>
-      </w:r>
-      <w:r>
-        <w:t>切记！</w:t>
+        <w:t>。因此，请大家最好不要随便用外键，而是通过程序来实现这个目的，切记！</w:t>
       </w:r>
       <w:r>
         <w:br/>
@@ -2796,6 +2697,7 @@
         <w:rPr>
           <w:rFonts w:hint="eastAsia"/>
         </w:rPr>
+        <w:lastRenderedPageBreak/>
         <w:tab/>
         <w:t>1</w:t>
       </w:r>
@@ -2857,7 +2759,6 @@
         <w:rPr>
           <w:color w:val="FF0000"/>
         </w:rPr>
-        <w:lastRenderedPageBreak/>
         <w:t>外键还会因为需要请求对其他表内部加锁而容易出现死锁情况</w:t>
       </w:r>
       <w:r>
@@ -3378,21 +3279,236 @@
         <w:rPr>
           <w:rFonts w:hint="eastAsia"/>
         </w:rPr>
-        <w:t xml:space="preserve">posts(id, </w:t>
-      </w:r>
-      <w:proofErr w:type="spellStart"/>
+        <w:t>posts(id, author_id, content)</w:t>
+      </w:r>
+      <w:r>
+        <w:rPr>
+          <w:rFonts w:hint="eastAsia"/>
+        </w:rPr>
+        <w:t>和</w:t>
+      </w:r>
+      <w:r>
+        <w:rPr>
+          <w:rFonts w:hint="eastAsia"/>
+        </w:rPr>
+        <w:t>authors(id, name)</w:t>
+      </w:r>
+      <w:r>
+        <w:rPr>
+          <w:rFonts w:hint="eastAsia"/>
+        </w:rPr>
+        <w:t>两张表，在执行如下所示的操作时都会触发数据库对外键的检查：</w:t>
+      </w:r>
+    </w:p>
+    <w:p>
+      <w:pPr>
+        <w:ind w:firstLine="420"/>
+      </w:pPr>
+      <w:r>
+        <w:rPr>
+          <w:rFonts w:cs="Times New Roman"/>
+        </w:rPr>
+        <w:t>●</w:t>
+      </w:r>
+      <w:r>
+        <w:rPr>
+          <w:rFonts w:cs="Times New Roman" w:hint="eastAsia"/>
+        </w:rPr>
+        <w:t xml:space="preserve"> </w:t>
+      </w:r>
+      <w:r>
+        <w:rPr>
+          <w:rFonts w:hint="eastAsia"/>
+        </w:rPr>
+        <w:t>向</w:t>
+      </w:r>
+      <w:r>
+        <w:rPr>
+          <w:rFonts w:hint="eastAsia"/>
+        </w:rPr>
+        <w:t>posts</w:t>
+      </w:r>
+      <w:r>
+        <w:rPr>
+          <w:rFonts w:hint="eastAsia"/>
+        </w:rPr>
+        <w:t>表中插入数据时，检查</w:t>
+      </w:r>
       <w:r>
         <w:rPr>
           <w:rFonts w:hint="eastAsia"/>
         </w:rPr>
         <w:t>author_id</w:t>
       </w:r>
-      <w:proofErr w:type="spellEnd"/>
-      <w:r>
-        <w:rPr>
-          <w:rFonts w:hint="eastAsia"/>
-        </w:rPr>
-        <w:t>, content)</w:t>
+      <w:r>
+        <w:rPr>
+          <w:rFonts w:hint="eastAsia"/>
+        </w:rPr>
+        <w:t>是否在</w:t>
+      </w:r>
+      <w:r>
+        <w:rPr>
+          <w:rFonts w:hint="eastAsia"/>
+        </w:rPr>
+        <w:t>authors</w:t>
+      </w:r>
+      <w:r>
+        <w:rPr>
+          <w:rFonts w:hint="eastAsia"/>
+        </w:rPr>
+        <w:t>表中存在；</w:t>
+      </w:r>
+    </w:p>
+    <w:p>
+      <w:pPr>
+        <w:ind w:firstLine="420"/>
+      </w:pPr>
+      <w:r>
+        <w:rPr>
+          <w:rFonts w:cs="Times New Roman"/>
+        </w:rPr>
+        <w:lastRenderedPageBreak/>
+        <w:t>●</w:t>
+      </w:r>
+      <w:r>
+        <w:rPr>
+          <w:rFonts w:cs="Times New Roman" w:hint="eastAsia"/>
+        </w:rPr>
+        <w:t xml:space="preserve"> </w:t>
+      </w:r>
+      <w:r>
+        <w:rPr>
+          <w:rFonts w:hint="eastAsia"/>
+        </w:rPr>
+        <w:t>修改</w:t>
+      </w:r>
+      <w:r>
+        <w:rPr>
+          <w:rFonts w:hint="eastAsia"/>
+        </w:rPr>
+        <w:t>posts</w:t>
+      </w:r>
+      <w:r>
+        <w:rPr>
+          <w:rFonts w:hint="eastAsia"/>
+        </w:rPr>
+        <w:t>表中的数据时，检查</w:t>
+      </w:r>
+      <w:r>
+        <w:rPr>
+          <w:rFonts w:hint="eastAsia"/>
+        </w:rPr>
+        <w:t>author_id</w:t>
+      </w:r>
+      <w:r>
+        <w:rPr>
+          <w:rFonts w:hint="eastAsia"/>
+        </w:rPr>
+        <w:t>是否在</w:t>
+      </w:r>
+      <w:r>
+        <w:rPr>
+          <w:rFonts w:hint="eastAsia"/>
+        </w:rPr>
+        <w:t>authors</w:t>
+      </w:r>
+      <w:r>
+        <w:rPr>
+          <w:rFonts w:hint="eastAsia"/>
+        </w:rPr>
+        <w:t>表中存在；</w:t>
+      </w:r>
+    </w:p>
+    <w:p>
+      <w:pPr>
+        <w:ind w:firstLine="420"/>
+      </w:pPr>
+      <w:r>
+        <w:rPr>
+          <w:rFonts w:cs="Times New Roman"/>
+        </w:rPr>
+        <w:t>●</w:t>
+      </w:r>
+      <w:r>
+        <w:rPr>
+          <w:rFonts w:cs="Times New Roman" w:hint="eastAsia"/>
+        </w:rPr>
+        <w:t xml:space="preserve"> </w:t>
+      </w:r>
+      <w:r>
+        <w:rPr>
+          <w:rFonts w:hint="eastAsia"/>
+        </w:rPr>
+        <w:t>删除</w:t>
+      </w:r>
+      <w:r>
+        <w:rPr>
+          <w:rFonts w:hint="eastAsia"/>
+        </w:rPr>
+        <w:t>authors</w:t>
+      </w:r>
+      <w:r>
+        <w:rPr>
+          <w:rFonts w:hint="eastAsia"/>
+        </w:rPr>
+        <w:t>表中的数据时，检查</w:t>
+      </w:r>
+      <w:r>
+        <w:rPr>
+          <w:rFonts w:hint="eastAsia"/>
+        </w:rPr>
+        <w:t>posts</w:t>
+      </w:r>
+      <w:r>
+        <w:rPr>
+          <w:rFonts w:hint="eastAsia"/>
+        </w:rPr>
+        <w:t>中是否存在引用当前记录的外键；</w:t>
+      </w:r>
+    </w:p>
+    <w:p>
+      <w:pPr>
+        <w:ind w:firstLine="420"/>
+      </w:pPr>
+      <w:r>
+        <w:rPr>
+          <w:rFonts w:hint="eastAsia"/>
+        </w:rPr>
+        <w:t>作为专门用于管理数据的系统，数据库与应用服务相比能够更好地保证完整性，而上述的这些操作都是引入外键带来的额外工作，不过这也是数据库保证数据完整性的必要代价。上述的这些分析都是理论上的定性分析，我们其实可以简单的定量分析一下引入外键对性能的影响。</w:t>
+      </w:r>
+    </w:p>
+    <w:p>
+      <w:pPr>
+        <w:ind w:firstLine="420"/>
+      </w:pPr>
+    </w:p>
+    <w:p>
+      <w:pPr>
+        <w:ind w:firstLine="420"/>
+      </w:pPr>
+      <w:r>
+        <w:rPr>
+          <w:rFonts w:hint="eastAsia"/>
+        </w:rPr>
+        <w:t>在这里我们在数据库中同时创建</w:t>
+      </w:r>
+      <w:r>
+        <w:rPr>
+          <w:rFonts w:hint="eastAsia"/>
+        </w:rPr>
+        <w:t>authors</w:t>
+      </w:r>
+      <w:r>
+        <w:rPr>
+          <w:rFonts w:hint="eastAsia"/>
+        </w:rPr>
+        <w:t>、</w:t>
+      </w:r>
+      <w:r>
+        <w:rPr>
+          <w:rFonts w:hint="eastAsia"/>
+        </w:rPr>
+        <w:t>posts</w:t>
       </w:r>
       <w:r>
         <w:rPr>
@@ -3404,42 +3520,13 @@
         <w:rPr>
           <w:rFonts w:hint="eastAsia"/>
         </w:rPr>
-        <w:t>authors(i</w:t>
-      </w:r>
-      <w:r>
-        <w:rPr>
-          <w:rFonts w:hint="eastAsia"/>
-        </w:rPr>
-        <w:t>d, name)</w:t>
-      </w:r>
-      <w:r>
-        <w:rPr>
-          <w:rFonts w:hint="eastAsia"/>
-        </w:rPr>
-        <w:t>两张表，在执行如下所示的操作时都会触发数据库对外键的检查：</w:t>
-      </w:r>
-    </w:p>
-    <w:p>
-      <w:pPr>
-        <w:ind w:firstLine="420"/>
-      </w:pPr>
-      <w:r>
-        <w:rPr>
-          <w:rFonts w:cs="Times New Roman"/>
-        </w:rPr>
-        <w:t>●</w:t>
-      </w:r>
-      <w:r>
-        <w:rPr>
-          <w:rFonts w:cs="Times New Roman" w:hint="eastAsia"/>
-        </w:rPr>
-        <w:t xml:space="preserve"> </w:t>
-      </w:r>
-      <w:r>
-        <w:rPr>
-          <w:rFonts w:hint="eastAsia"/>
-        </w:rPr>
-        <w:t>向</w:t>
+        <w:t>foreign_key_posts</w:t>
+      </w:r>
+      <w:r>
+        <w:rPr>
+          <w:rFonts w:hint="eastAsia"/>
+        </w:rPr>
+        <w:t>三种表，如下所示，其中</w:t>
       </w:r>
       <w:r>
         <w:rPr>
@@ -3451,268 +3538,38 @@
         <w:rPr>
           <w:rFonts w:hint="eastAsia"/>
         </w:rPr>
-        <w:t>表中插入数据时，检查</w:t>
-      </w:r>
-      <w:proofErr w:type="spellStart"/>
+        <w:t>和</w:t>
+      </w:r>
+      <w:r>
+        <w:rPr>
+          <w:rFonts w:hint="eastAsia"/>
+        </w:rPr>
+        <w:t>foreign_key_posts</w:t>
+      </w:r>
+      <w:r>
+        <w:rPr>
+          <w:rFonts w:hint="eastAsia"/>
+        </w:rPr>
+        <w:t>两个表中的列完全相同，只是</w:t>
+      </w:r>
+      <w:r>
+        <w:rPr>
+          <w:rFonts w:hint="eastAsia"/>
+        </w:rPr>
+        <w:t>foreign_key_posts</w:t>
+      </w:r>
+      <w:r>
+        <w:rPr>
+          <w:rFonts w:hint="eastAsia"/>
+        </w:rPr>
+        <w:t>表为</w:t>
+      </w:r>
       <w:r>
         <w:rPr>
           <w:rFonts w:hint="eastAsia"/>
         </w:rPr>
         <w:t>author_id</w:t>
       </w:r>
-      <w:proofErr w:type="spellEnd"/>
-      <w:r>
-        <w:rPr>
-          <w:rFonts w:hint="eastAsia"/>
-        </w:rPr>
-        <w:t>是否在</w:t>
-      </w:r>
-      <w:r>
-        <w:rPr>
-          <w:rFonts w:hint="eastAsia"/>
-        </w:rPr>
-        <w:t>authors</w:t>
-      </w:r>
-      <w:r>
-        <w:rPr>
-          <w:rFonts w:hint="eastAsia"/>
-        </w:rPr>
-        <w:t>表中存在；</w:t>
-      </w:r>
-    </w:p>
-    <w:p>
-      <w:pPr>
-        <w:ind w:firstLine="420"/>
-      </w:pPr>
-      <w:r>
-        <w:rPr>
-          <w:rFonts w:cs="Times New Roman"/>
-        </w:rPr>
-        <w:t>●</w:t>
-      </w:r>
-      <w:r>
-        <w:rPr>
-          <w:rFonts w:cs="Times New Roman" w:hint="eastAsia"/>
-        </w:rPr>
-        <w:t xml:space="preserve"> </w:t>
-      </w:r>
-      <w:r>
-        <w:rPr>
-          <w:rFonts w:hint="eastAsia"/>
-        </w:rPr>
-        <w:t>修改</w:t>
-      </w:r>
-      <w:r>
-        <w:rPr>
-          <w:rFonts w:hint="eastAsia"/>
-        </w:rPr>
-        <w:t>posts</w:t>
-      </w:r>
-      <w:r>
-        <w:rPr>
-          <w:rFonts w:hint="eastAsia"/>
-        </w:rPr>
-        <w:t>表中的数据时，检查</w:t>
-      </w:r>
-      <w:proofErr w:type="spellStart"/>
-      <w:r>
-        <w:rPr>
-          <w:rFonts w:hint="eastAsia"/>
-        </w:rPr>
-        <w:t>author_id</w:t>
-      </w:r>
-      <w:proofErr w:type="spellEnd"/>
-      <w:r>
-        <w:rPr>
-          <w:rFonts w:hint="eastAsia"/>
-        </w:rPr>
-        <w:t>是否在</w:t>
-      </w:r>
-      <w:r>
-        <w:rPr>
-          <w:rFonts w:hint="eastAsia"/>
-        </w:rPr>
-        <w:t>authors</w:t>
-      </w:r>
-      <w:r>
-        <w:rPr>
-          <w:rFonts w:hint="eastAsia"/>
-        </w:rPr>
-        <w:t>表中存在；</w:t>
-      </w:r>
-    </w:p>
-    <w:p>
-      <w:pPr>
-        <w:ind w:firstLine="420"/>
-      </w:pPr>
-      <w:r>
-        <w:rPr>
-          <w:rFonts w:cs="Times New Roman"/>
-        </w:rPr>
-        <w:t>●</w:t>
-      </w:r>
-      <w:r>
-        <w:rPr>
-          <w:rFonts w:cs="Times New Roman" w:hint="eastAsia"/>
-        </w:rPr>
-        <w:t xml:space="preserve"> </w:t>
-      </w:r>
-      <w:r>
-        <w:rPr>
-          <w:rFonts w:hint="eastAsia"/>
-        </w:rPr>
-        <w:t>删除</w:t>
-      </w:r>
-      <w:r>
-        <w:rPr>
-          <w:rFonts w:hint="eastAsia"/>
-        </w:rPr>
-        <w:t>authors</w:t>
-      </w:r>
-      <w:r>
-        <w:rPr>
-          <w:rFonts w:hint="eastAsia"/>
-        </w:rPr>
-        <w:t>表中的数据时，检查</w:t>
-      </w:r>
-      <w:r>
-        <w:rPr>
-          <w:rFonts w:hint="eastAsia"/>
-        </w:rPr>
-        <w:t>posts</w:t>
-      </w:r>
-      <w:r>
-        <w:rPr>
-          <w:rFonts w:hint="eastAsia"/>
-        </w:rPr>
-        <w:t>中是否存在引用当前记录的外键；</w:t>
-      </w:r>
-    </w:p>
-    <w:p>
-      <w:pPr>
-        <w:ind w:firstLine="420"/>
-      </w:pPr>
-      <w:r>
-        <w:rPr>
-          <w:rFonts w:hint="eastAsia"/>
-        </w:rPr>
-        <w:t>作为专门用于管理数据的系统，数据库与应用服务相比能够更好地保证完整性，而上述的这些操作都是引入外键带来的额外工作，不过这也是数据库保证数</w:t>
-      </w:r>
-      <w:r>
-        <w:rPr>
-          <w:rFonts w:hint="eastAsia"/>
-        </w:rPr>
-        <w:lastRenderedPageBreak/>
-        <w:t>据完整性的必要代价。上述的这些分析都是理论上的</w:t>
-      </w:r>
-      <w:r>
-        <w:rPr>
-          <w:rFonts w:hint="eastAsia"/>
-        </w:rPr>
-        <w:t>定性分析，我们其实可以简单的定量分析一下引入外键对性能的影响。</w:t>
-      </w:r>
-    </w:p>
-    <w:p>
-      <w:pPr>
-        <w:ind w:firstLine="420"/>
-      </w:pPr>
-    </w:p>
-    <w:p>
-      <w:pPr>
-        <w:ind w:firstLine="420"/>
-      </w:pPr>
-      <w:r>
-        <w:rPr>
-          <w:rFonts w:hint="eastAsia"/>
-        </w:rPr>
-        <w:t>在这里我们在数据库中同时创建</w:t>
-      </w:r>
-      <w:r>
-        <w:rPr>
-          <w:rFonts w:hint="eastAsia"/>
-        </w:rPr>
-        <w:t>authors</w:t>
-      </w:r>
-      <w:r>
-        <w:rPr>
-          <w:rFonts w:hint="eastAsia"/>
-        </w:rPr>
-        <w:t>、</w:t>
-      </w:r>
-      <w:r>
-        <w:rPr>
-          <w:rFonts w:hint="eastAsia"/>
-        </w:rPr>
-        <w:t>posts</w:t>
-      </w:r>
-      <w:r>
-        <w:rPr>
-          <w:rFonts w:hint="eastAsia"/>
-        </w:rPr>
-        <w:t>和</w:t>
-      </w:r>
-      <w:proofErr w:type="spellStart"/>
-      <w:r>
-        <w:rPr>
-          <w:rFonts w:hint="eastAsia"/>
-        </w:rPr>
-        <w:t>foreign_key_posts</w:t>
-      </w:r>
-      <w:proofErr w:type="spellEnd"/>
-      <w:r>
-        <w:rPr>
-          <w:rFonts w:hint="eastAsia"/>
-        </w:rPr>
-        <w:t>三种表，如下所示，其中</w:t>
-      </w:r>
-      <w:r>
-        <w:rPr>
-          <w:rFonts w:hint="eastAsia"/>
-        </w:rPr>
-        <w:t>posts</w:t>
-      </w:r>
-      <w:r>
-        <w:rPr>
-          <w:rFonts w:hint="eastAsia"/>
-        </w:rPr>
-        <w:t>和</w:t>
-      </w:r>
-      <w:proofErr w:type="spellStart"/>
-      <w:r>
-        <w:rPr>
-          <w:rFonts w:hint="eastAsia"/>
-        </w:rPr>
-        <w:t>foreign_key_posts</w:t>
-      </w:r>
-      <w:proofErr w:type="spellEnd"/>
-      <w:r>
-        <w:rPr>
-          <w:rFonts w:hint="eastAsia"/>
-        </w:rPr>
-        <w:t>两个表中的列完全相同，只是</w:t>
-      </w:r>
-      <w:proofErr w:type="spellStart"/>
-      <w:r>
-        <w:rPr>
-          <w:rFonts w:hint="eastAsia"/>
-        </w:rPr>
-        <w:t>foreign_key_posts</w:t>
-      </w:r>
-      <w:proofErr w:type="spellEnd"/>
-      <w:r>
-        <w:rPr>
-          <w:rFonts w:hint="eastAsia"/>
-        </w:rPr>
-        <w:t>表为</w:t>
-      </w:r>
-      <w:proofErr w:type="spellStart"/>
-      <w:r>
-        <w:rPr>
-          <w:rFonts w:hint="eastAsia"/>
-        </w:rPr>
-        <w:t>author_id</w:t>
-      </w:r>
-      <w:proofErr w:type="spellEnd"/>
       <w:r>
         <w:rPr>
           <w:rFonts w:hint="eastAsia"/>
@@ -3758,7 +3615,7 @@
                     </pic:cNvPicPr>
                   </pic:nvPicPr>
                   <pic:blipFill>
-                    <a:blip r:embed="rId10"/>
+                    <a:blip r:embed="rId13"/>
                     <a:stretch>
                       <a:fillRect/>
                     </a:stretch>
@@ -3817,25 +3674,17 @@
         </w:rPr>
         <w:t>和</w:t>
       </w:r>
-      <w:proofErr w:type="spellStart"/>
       <w:r>
         <w:rPr>
           <w:rFonts w:hint="eastAsia"/>
         </w:rPr>
         <w:t>foreign_key_posts</w:t>
       </w:r>
-      <w:proofErr w:type="spellEnd"/>
-      <w:r>
-        <w:rPr>
-          <w:rFonts w:hint="eastAsia"/>
-        </w:rPr>
-        <w:t>中插入多条新数据列引用该条记录，前者不会检查外键的合法性，而后</w:t>
-      </w:r>
-      <w:r>
-        <w:rPr>
-          <w:rFonts w:hint="eastAsia"/>
-        </w:rPr>
-        <w:t>者会做额外的检查。你可以在</w:t>
+      <w:r>
+        <w:rPr>
+          <w:rFonts w:hint="eastAsia"/>
+        </w:rPr>
+        <w:t>中插入多条新数据列引用该条记录，前者不会检查外键的合法性，而后者会做额外的检查。你可以在</w:t>
       </w:r>
       <w:r>
         <w:rPr>
@@ -3920,28 +3769,23 @@
         <w:rPr>
           <w:rFonts w:hint="eastAsia"/>
         </w:rPr>
-        <w:t>BenchmarkForeignKey-8       3381    315577 ns</w:t>
-      </w:r>
-      <w:r>
-        <w:rPr>
-          <w:rFonts w:hint="eastAsia"/>
-        </w:rPr>
-        <w:t>/op</w:t>
-      </w:r>
-    </w:p>
-    <w:p>
-      <w:pPr>
-        <w:ind w:firstLine="420"/>
-      </w:pPr>
-    </w:p>
-    <w:p>
-      <w:pPr>
-        <w:ind w:firstLine="420"/>
-      </w:pPr>
-      <w:r>
-        <w:rPr>
-          <w:rFonts w:hint="eastAsia"/>
-        </w:rPr>
+        <w:t>BenchmarkForeignKey-8       3381    315577 ns/op</w:t>
+      </w:r>
+    </w:p>
+    <w:p>
+      <w:pPr>
+        <w:ind w:firstLine="420"/>
+      </w:pPr>
+    </w:p>
+    <w:p>
+      <w:pPr>
+        <w:ind w:firstLine="420"/>
+      </w:pPr>
+      <w:r>
+        <w:rPr>
+          <w:rFonts w:hint="eastAsia"/>
+        </w:rPr>
+        <w:lastRenderedPageBreak/>
         <w:t>BenchmarkBaseline-8         3298    312761 ns/op</w:t>
       </w:r>
     </w:p>
@@ -3980,359 +3824,333 @@
         <w:rPr>
           <w:rFonts w:hint="eastAsia"/>
         </w:rPr>
+        <w:t>BenchmarkForeignKey-8       3948    325239 ns/op</w:t>
+      </w:r>
+    </w:p>
+    <w:p>
+      <w:pPr>
+        <w:ind w:firstLine="420"/>
+      </w:pPr>
+      <w:r>
+        <w:rPr>
+          <w:rFonts w:hint="eastAsia"/>
+        </w:rPr>
+        <w:t>作者执行了</w:t>
+      </w:r>
+      <w:r>
+        <w:rPr>
+          <w:rFonts w:hint="eastAsia"/>
+        </w:rPr>
+        <w:t>4</w:t>
+      </w:r>
+      <w:r>
+        <w:rPr>
+          <w:rFonts w:hint="eastAsia"/>
+        </w:rPr>
+        <w:t>次外键的基准测试，虽然</w:t>
+      </w:r>
+      <w:r>
+        <w:rPr>
+          <w:rFonts w:hint="eastAsia"/>
+        </w:rPr>
+        <w:t>4</w:t>
+      </w:r>
+      <w:r>
+        <w:rPr>
+          <w:rFonts w:hint="eastAsia"/>
+        </w:rPr>
+        <w:t>次测试的结果不是特别稳定，但是使用外键的用例在每次测试中都明显弱于不使用外键的用例，外键带来的额外开销分别为</w:t>
+      </w:r>
+      <w:r>
+        <w:rPr>
+          <w:rFonts w:hint="eastAsia"/>
+        </w:rPr>
+        <w:t>~2.47%</w:t>
+      </w:r>
+      <w:r>
+        <w:rPr>
+          <w:rFonts w:hint="eastAsia"/>
+        </w:rPr>
+        <w:t>、</w:t>
+      </w:r>
+      <w:r>
+        <w:rPr>
+          <w:rFonts w:hint="eastAsia"/>
+        </w:rPr>
+        <w:t>~0.02%</w:t>
+      </w:r>
+      <w:r>
+        <w:rPr>
+          <w:rFonts w:hint="eastAsia"/>
+        </w:rPr>
+        <w:t>、</w:t>
+      </w:r>
+      <w:r>
+        <w:rPr>
+          <w:rFonts w:hint="eastAsia"/>
+        </w:rPr>
+        <w:t>~10.41%</w:t>
+      </w:r>
+      <w:r>
+        <w:rPr>
+          <w:rFonts w:hint="eastAsia"/>
+        </w:rPr>
+        <w:t>和</w:t>
+      </w:r>
+      <w:r>
+        <w:rPr>
+          <w:rFonts w:hint="eastAsia"/>
+        </w:rPr>
+        <w:t>~11.52%</w:t>
+      </w:r>
+      <w:r>
+        <w:rPr>
+          <w:rFonts w:hint="eastAsia"/>
+        </w:rPr>
+        <w:t>。这里的基准测试只是一个比较简单的定量分析，但是我们也可以从结果中看到大概的趋势—外键的完整性检查确实会带来额外的性能开销，而这些开销在高并发的服务中需要慎重考虑。</w:t>
+      </w:r>
+    </w:p>
+    <w:p>
+      <w:pPr>
+        <w:ind w:firstLine="420"/>
+      </w:pPr>
+      <w:r>
+        <w:rPr>
+          <w:rFonts w:hint="eastAsia"/>
+        </w:rPr>
+        <w:t>想要在应用程序中模拟数据库外键的功能其实比较容易，我们只需要遵循以下的几个准则：</w:t>
+      </w:r>
+    </w:p>
+    <w:p>
+      <w:pPr>
+        <w:ind w:firstLine="420"/>
+      </w:pPr>
+      <w:r>
+        <w:rPr>
+          <w:rFonts w:cs="Times New Roman"/>
+        </w:rPr>
+        <w:t>●</w:t>
+      </w:r>
+      <w:r>
+        <w:rPr>
+          <w:rFonts w:cs="Times New Roman" w:hint="eastAsia"/>
+        </w:rPr>
+        <w:t xml:space="preserve"> </w:t>
+      </w:r>
+      <w:r>
+        <w:rPr>
+          <w:rFonts w:hint="eastAsia"/>
+        </w:rPr>
+        <w:t>向表中插入数据或者修改表中的数据时，都应该执行额外的</w:t>
+      </w:r>
+      <w:r>
+        <w:rPr>
+          <w:rFonts w:hint="eastAsia"/>
+        </w:rPr>
+        <w:t>SELECT</w:t>
+      </w:r>
+      <w:r>
+        <w:rPr>
+          <w:rFonts w:hint="eastAsia"/>
+        </w:rPr>
+        <w:t>语句确保它引用的数据在数据库中存在；</w:t>
+      </w:r>
+    </w:p>
+    <w:p>
+      <w:pPr>
+        <w:ind w:firstLine="420"/>
+      </w:pPr>
+      <w:r>
+        <w:rPr>
+          <w:rFonts w:cs="Times New Roman"/>
+        </w:rPr>
+        <w:t>●</w:t>
+      </w:r>
+      <w:r>
+        <w:rPr>
+          <w:rFonts w:cs="Times New Roman" w:hint="eastAsia"/>
+        </w:rPr>
+        <w:t xml:space="preserve"> </w:t>
+      </w:r>
+      <w:r>
+        <w:rPr>
+          <w:rFonts w:hint="eastAsia"/>
+        </w:rPr>
+        <w:t>在删除数据之前需要执行额外的</w:t>
+      </w:r>
+      <w:r>
+        <w:rPr>
+          <w:rFonts w:hint="eastAsia"/>
+        </w:rPr>
+        <w:t>SELECT</w:t>
+      </w:r>
+      <w:r>
+        <w:rPr>
+          <w:rFonts w:hint="eastAsia"/>
+        </w:rPr>
+        <w:t>语句检查是否存在当前记录的引用；</w:t>
+      </w:r>
+    </w:p>
+    <w:p>
+      <w:pPr>
+        <w:ind w:firstLine="420"/>
+      </w:pPr>
+      <w:r>
+        <w:rPr>
+          <w:rFonts w:hint="eastAsia"/>
+        </w:rPr>
+        <w:t>需要注意的是为了保证一致性，我们需要在事务中执行上述的查询和修改语句，这样才能完整模拟外键的功能；当我们向</w:t>
+      </w:r>
+      <w:r>
+        <w:rPr>
+          <w:rFonts w:hint="eastAsia"/>
+        </w:rPr>
+        <w:t>posts</w:t>
+      </w:r>
+      <w:r>
+        <w:rPr>
+          <w:rFonts w:hint="eastAsia"/>
+        </w:rPr>
+        <w:t>表中插入或者修改数据时，需要的处理相对比较简单，我们只需要执行有限的</w:t>
+      </w:r>
+      <w:r>
+        <w:rPr>
+          <w:rFonts w:hint="eastAsia"/>
+        </w:rPr>
+        <w:t>SELECT</w:t>
+      </w:r>
+      <w:r>
+        <w:rPr>
+          <w:rFonts w:hint="eastAsia"/>
+        </w:rPr>
+        <w:t>语句并按照如下所示的模式执行对应的操作就可以了：</w:t>
+      </w:r>
+    </w:p>
+    <w:p>
+      <w:pPr>
+        <w:ind w:firstLine="420"/>
+      </w:pPr>
+      <w:r>
+        <w:rPr>
+          <w:rFonts w:hint="eastAsia"/>
+        </w:rPr>
+        <w:t>BEGIN</w:t>
+      </w:r>
+    </w:p>
+    <w:p>
+      <w:pPr>
+        <w:ind w:firstLine="420"/>
+      </w:pPr>
+      <w:r>
+        <w:rPr>
+          <w:rFonts w:hint="eastAsia"/>
+        </w:rPr>
+        <w:t>SELECT * FROM authors WHERE id = &lt;post.author_id&gt; FOR UPDATE;</w:t>
+      </w:r>
+    </w:p>
+    <w:p>
+      <w:pPr>
+        <w:ind w:firstLine="420"/>
+      </w:pPr>
+      <w:r>
+        <w:rPr>
+          <w:rFonts w:hint="eastAsia"/>
+        </w:rPr>
+        <w:t>-- INSERT INTO posts ... / UPDATE posts ...</w:t>
+      </w:r>
+    </w:p>
+    <w:p>
+      <w:pPr>
+        <w:ind w:firstLine="420"/>
+      </w:pPr>
+      <w:r>
+        <w:rPr>
+          <w:rFonts w:hint="eastAsia"/>
+        </w:rPr>
+        <w:t>END</w:t>
+      </w:r>
+    </w:p>
+    <w:p>
+      <w:pPr>
+        <w:ind w:firstLine="420"/>
+      </w:pPr>
+      <w:r>
+        <w:rPr>
+          <w:rFonts w:hint="eastAsia"/>
+        </w:rPr>
+        <w:t>但是如果我们要删除</w:t>
+      </w:r>
+      <w:r>
+        <w:rPr>
+          <w:rFonts w:hint="eastAsia"/>
+        </w:rPr>
+        <w:t>authors</w:t>
+      </w:r>
+      <w:r>
+        <w:rPr>
+          <w:rFonts w:hint="eastAsia"/>
+        </w:rPr>
+        <w:t>表中的数据，就需要查询所有引用</w:t>
+      </w:r>
+      <w:r>
+        <w:rPr>
+          <w:rFonts w:hint="eastAsia"/>
+        </w:rPr>
+        <w:t>authors</w:t>
+      </w:r>
+      <w:r>
+        <w:rPr>
+          <w:rFonts w:hint="eastAsia"/>
+        </w:rPr>
+        <w:t>数据的表；如果有</w:t>
+      </w:r>
+      <w:r>
+        <w:rPr>
+          <w:rFonts w:hint="eastAsia"/>
+        </w:rPr>
+        <w:t>10</w:t>
+      </w:r>
+      <w:r>
+        <w:rPr>
+          <w:rFonts w:hint="eastAsia"/>
+        </w:rPr>
+        <w:t>个表都有指向</w:t>
+      </w:r>
+      <w:r>
+        <w:rPr>
+          <w:rFonts w:hint="eastAsia"/>
+        </w:rPr>
+        <w:t>authors</w:t>
+      </w:r>
+      <w:r>
+        <w:rPr>
+          <w:rFonts w:hint="eastAsia"/>
+        </w:rPr>
+        <w:t>表的外键，我们就需要在</w:t>
+      </w:r>
+      <w:r>
+        <w:rPr>
+          <w:rFonts w:hint="eastAsia"/>
+        </w:rPr>
+        <w:t>10</w:t>
+      </w:r>
+      <w:r>
+        <w:rPr>
+          <w:rFonts w:hint="eastAsia"/>
+        </w:rPr>
+        <w:t>个表中查询是否存在对应的记录，这个过程相对比较麻烦，不过也是为了实现完整性的必要代价，不过这种模拟外键方法其实远比使用外键更消耗资源，它不仅需要查询关联数据，还要通过网络发送更多的数据包。</w:t>
+      </w:r>
+    </w:p>
+    <w:p/>
+    <w:p>
+      <w:pPr>
+        <w:pStyle w:val="4"/>
+      </w:pPr>
+      <w:r>
+        <w:rPr>
+          <w:rFonts w:hint="eastAsia"/>
+        </w:rPr>
         <w:lastRenderedPageBreak/>
-        <w:t>BenchmarkForeignKey-8       3948    325239 ns/op</w:t>
-      </w:r>
-    </w:p>
-    <w:p>
-      <w:pPr>
-        <w:ind w:firstLine="420"/>
-      </w:pPr>
-      <w:r>
-        <w:rPr>
-          <w:rFonts w:hint="eastAsia"/>
-        </w:rPr>
-        <w:t>作者执行了</w:t>
-      </w:r>
-      <w:r>
-        <w:rPr>
-          <w:rFonts w:hint="eastAsia"/>
-        </w:rPr>
-        <w:t>4</w:t>
-      </w:r>
-      <w:r>
-        <w:rPr>
-          <w:rFonts w:hint="eastAsia"/>
-        </w:rPr>
-        <w:t>次外键的基准测试，虽然</w:t>
-      </w:r>
-      <w:r>
-        <w:rPr>
-          <w:rFonts w:hint="eastAsia"/>
-        </w:rPr>
-        <w:t>4</w:t>
-      </w:r>
-      <w:r>
-        <w:rPr>
-          <w:rFonts w:hint="eastAsia"/>
-        </w:rPr>
-        <w:t>次测试的结果不是特别稳定，但是使用外键的用例在每次测试中都明显弱于不使用外键的用例，外键带来的额外开销分别为</w:t>
-      </w:r>
-      <w:r>
-        <w:rPr>
-          <w:rFonts w:hint="eastAsia"/>
-        </w:rPr>
-        <w:t>~2.47%</w:t>
-      </w:r>
-      <w:r>
-        <w:rPr>
-          <w:rFonts w:hint="eastAsia"/>
-        </w:rPr>
-        <w:t>、</w:t>
-      </w:r>
-      <w:r>
-        <w:rPr>
-          <w:rFonts w:hint="eastAsia"/>
-        </w:rPr>
-        <w:t>~0.02%</w:t>
-      </w:r>
-      <w:r>
-        <w:rPr>
-          <w:rFonts w:hint="eastAsia"/>
-        </w:rPr>
-        <w:t>、</w:t>
-      </w:r>
-      <w:r>
-        <w:rPr>
-          <w:rFonts w:hint="eastAsia"/>
-        </w:rPr>
-        <w:t>~10.41%</w:t>
-      </w:r>
-      <w:r>
-        <w:rPr>
-          <w:rFonts w:hint="eastAsia"/>
-        </w:rPr>
-        <w:t>和</w:t>
-      </w:r>
-      <w:r>
-        <w:rPr>
-          <w:rFonts w:hint="eastAsia"/>
-        </w:rPr>
-        <w:t>~11.52%</w:t>
-      </w:r>
-      <w:r>
-        <w:rPr>
-          <w:rFonts w:hint="eastAsia"/>
-        </w:rPr>
-        <w:t>。这里的基准测试只是一个比较简单的定量分析，但是我们也可以从结果中看到大概的趋势—外键的完整性检查确实会带来额外的性能开销，而这些开销在高并发的服务中需要慎重考虑。</w:t>
-      </w:r>
-    </w:p>
-    <w:p>
-      <w:pPr>
-        <w:ind w:firstLine="420"/>
-      </w:pPr>
-      <w:r>
-        <w:rPr>
-          <w:rFonts w:hint="eastAsia"/>
-        </w:rPr>
-        <w:t>想要在应用程序中模拟数据库外键的功能其实比较容易，我们只需要遵循以下的几个准则：</w:t>
-      </w:r>
-    </w:p>
-    <w:p>
-      <w:pPr>
-        <w:ind w:firstLine="420"/>
-      </w:pPr>
-      <w:r>
-        <w:rPr>
-          <w:rFonts w:cs="Times New Roman"/>
-        </w:rPr>
-        <w:t>●</w:t>
-      </w:r>
-      <w:r>
-        <w:rPr>
-          <w:rFonts w:cs="Times New Roman" w:hint="eastAsia"/>
-        </w:rPr>
-        <w:t xml:space="preserve"> </w:t>
-      </w:r>
-      <w:r>
-        <w:rPr>
-          <w:rFonts w:hint="eastAsia"/>
-        </w:rPr>
-        <w:t>向表中插入数据或者修改表中的数据时，都应该执行额外的</w:t>
-      </w:r>
-      <w:r>
-        <w:rPr>
-          <w:rFonts w:hint="eastAsia"/>
-        </w:rPr>
-        <w:t>SEL</w:t>
-      </w:r>
-      <w:r>
-        <w:rPr>
-          <w:rFonts w:hint="eastAsia"/>
-        </w:rPr>
-        <w:t>ECT</w:t>
-      </w:r>
-      <w:r>
-        <w:rPr>
-          <w:rFonts w:hint="eastAsia"/>
-        </w:rPr>
-        <w:t>语句确保它引用的数据在数据库中存在；</w:t>
-      </w:r>
-    </w:p>
-    <w:p>
-      <w:pPr>
-        <w:ind w:firstLine="420"/>
-      </w:pPr>
-      <w:r>
-        <w:rPr>
-          <w:rFonts w:cs="Times New Roman"/>
-        </w:rPr>
-        <w:t>●</w:t>
-      </w:r>
-      <w:r>
-        <w:rPr>
-          <w:rFonts w:cs="Times New Roman" w:hint="eastAsia"/>
-        </w:rPr>
-        <w:t xml:space="preserve"> </w:t>
-      </w:r>
-      <w:r>
-        <w:rPr>
-          <w:rFonts w:hint="eastAsia"/>
-        </w:rPr>
-        <w:t>在删除数据之前需要执行额外的</w:t>
-      </w:r>
-      <w:r>
-        <w:rPr>
-          <w:rFonts w:hint="eastAsia"/>
-        </w:rPr>
-        <w:t>SELECT</w:t>
-      </w:r>
-      <w:r>
-        <w:rPr>
-          <w:rFonts w:hint="eastAsia"/>
-        </w:rPr>
-        <w:t>语句检查是否存在当前记录的引用；</w:t>
-      </w:r>
-    </w:p>
-    <w:p>
-      <w:pPr>
-        <w:ind w:firstLine="420"/>
-      </w:pPr>
-      <w:r>
-        <w:rPr>
-          <w:rFonts w:hint="eastAsia"/>
-        </w:rPr>
-        <w:t>需要注意的是为了保证一致性，我们需要在事务中执行上述的查询和修改语句，这样才能完整模拟外键的功能；当我们向</w:t>
-      </w:r>
-      <w:r>
-        <w:rPr>
-          <w:rFonts w:hint="eastAsia"/>
-        </w:rPr>
-        <w:t>posts</w:t>
-      </w:r>
-      <w:r>
-        <w:rPr>
-          <w:rFonts w:hint="eastAsia"/>
-        </w:rPr>
-        <w:t>表中插入或者修改数据时，需要的处理相对比较简单，我们只需要执行有限的</w:t>
-      </w:r>
-      <w:r>
-        <w:rPr>
-          <w:rFonts w:hint="eastAsia"/>
-        </w:rPr>
-        <w:t>SELECT</w:t>
-      </w:r>
-      <w:r>
-        <w:rPr>
-          <w:rFonts w:hint="eastAsia"/>
-        </w:rPr>
-        <w:t>语句并按照如下所示的模式执行对应的操作就可以了：</w:t>
-      </w:r>
-    </w:p>
-    <w:p>
-      <w:pPr>
-        <w:ind w:firstLine="420"/>
-      </w:pPr>
-      <w:r>
-        <w:rPr>
-          <w:rFonts w:hint="eastAsia"/>
-        </w:rPr>
-        <w:t>BEGIN</w:t>
-      </w:r>
-    </w:p>
-    <w:p>
-      <w:pPr>
-        <w:ind w:firstLine="420"/>
-      </w:pPr>
-      <w:r>
-        <w:rPr>
-          <w:rFonts w:hint="eastAsia"/>
-        </w:rPr>
-        <w:t>SELECT * FROM authors WHERE id = &lt;</w:t>
-      </w:r>
-      <w:proofErr w:type="spellStart"/>
-      <w:r>
-        <w:rPr>
-          <w:rFonts w:hint="eastAsia"/>
-        </w:rPr>
-        <w:t>post.author_id</w:t>
-      </w:r>
-      <w:proofErr w:type="spellEnd"/>
-      <w:r>
-        <w:rPr>
-          <w:rFonts w:hint="eastAsia"/>
-        </w:rPr>
-        <w:t>&gt; FOR UPDATE;</w:t>
-      </w:r>
-    </w:p>
-    <w:p>
-      <w:pPr>
-        <w:ind w:firstLine="420"/>
-      </w:pPr>
-      <w:r>
-        <w:rPr>
-          <w:rFonts w:hint="eastAsia"/>
-        </w:rPr>
-        <w:t>-- I</w:t>
-      </w:r>
-      <w:r>
-        <w:rPr>
-          <w:rFonts w:hint="eastAsia"/>
-        </w:rPr>
-        <w:t>NSERT INTO posts ... / UPDATE posts ...</w:t>
-      </w:r>
-    </w:p>
-    <w:p>
-      <w:pPr>
-        <w:ind w:firstLine="420"/>
-      </w:pPr>
-      <w:r>
-        <w:rPr>
-          <w:rFonts w:hint="eastAsia"/>
-        </w:rPr>
-        <w:t>END</w:t>
-      </w:r>
-    </w:p>
-    <w:p>
-      <w:pPr>
-        <w:ind w:firstLine="420"/>
-      </w:pPr>
-      <w:r>
-        <w:rPr>
-          <w:rFonts w:hint="eastAsia"/>
-        </w:rPr>
-        <w:t>但是如果我们要删除</w:t>
-      </w:r>
-      <w:r>
-        <w:rPr>
-          <w:rFonts w:hint="eastAsia"/>
-        </w:rPr>
-        <w:t>authors</w:t>
-      </w:r>
-      <w:r>
-        <w:rPr>
-          <w:rFonts w:hint="eastAsia"/>
-        </w:rPr>
-        <w:t>表中的数据，就需要查询所有引用</w:t>
-      </w:r>
-      <w:r>
-        <w:rPr>
-          <w:rFonts w:hint="eastAsia"/>
-        </w:rPr>
-        <w:t>authors</w:t>
-      </w:r>
-      <w:r>
-        <w:rPr>
-          <w:rFonts w:hint="eastAsia"/>
-        </w:rPr>
-        <w:t>数据的表；如果有</w:t>
-      </w:r>
-      <w:r>
-        <w:rPr>
-          <w:rFonts w:hint="eastAsia"/>
-        </w:rPr>
-        <w:t>10</w:t>
-      </w:r>
-      <w:r>
-        <w:rPr>
-          <w:rFonts w:hint="eastAsia"/>
-        </w:rPr>
-        <w:t>个表都有指向</w:t>
-      </w:r>
-      <w:r>
-        <w:rPr>
-          <w:rFonts w:hint="eastAsia"/>
-        </w:rPr>
-        <w:t>authors</w:t>
-      </w:r>
-      <w:r>
-        <w:rPr>
-          <w:rFonts w:hint="eastAsia"/>
-        </w:rPr>
-        <w:t>表的外键，我们就需要在</w:t>
-      </w:r>
-      <w:r>
-        <w:rPr>
-          <w:rFonts w:hint="eastAsia"/>
-        </w:rPr>
-        <w:t>10</w:t>
-      </w:r>
-      <w:r>
-        <w:rPr>
-          <w:rFonts w:hint="eastAsia"/>
-        </w:rPr>
-        <w:t>个表中查询是否存在对应的记录，这个过程相对比较麻烦，不过也是为了实现完整性的必要代价，不过这种模拟外键方法其实远比使用外键更消耗资源，它不仅需要查询关联数据，还要通过网络发送更多的数据包。</w:t>
-      </w:r>
-    </w:p>
-    <w:p/>
-    <w:p>
-      <w:pPr>
-        <w:pStyle w:val="4"/>
-      </w:pPr>
-      <w:r>
-        <w:rPr>
-          <w:rFonts w:hint="eastAsia"/>
-        </w:rPr>
         <w:t>级联操作</w:t>
       </w:r>
     </w:p>
@@ -4368,14 +4186,7 @@
         <w:rPr>
           <w:rFonts w:hint="eastAsia"/>
         </w:rPr>
-        <w:t>行为，那么在客户端更新或者删除数</w:t>
-      </w:r>
-      <w:r>
-        <w:rPr>
-          <w:rFonts w:hint="eastAsia"/>
-        </w:rPr>
-        <w:lastRenderedPageBreak/>
-        <w:t>据时就会触发级联操作：</w:t>
+        <w:t>行为，那么在客户端更新或者删除数据时就会触发级联操作：</w:t>
       </w:r>
     </w:p>
     <w:p>
@@ -4397,21 +4208,7 @@
         <w:rPr>
           <w:rFonts w:hint="eastAsia"/>
         </w:rPr>
-        <w:t>ADD CONSTRAINT FOREIGN KEY (</w:t>
-      </w:r>
-      <w:proofErr w:type="spellStart"/>
-      <w:r>
-        <w:rPr>
-          <w:rFonts w:hint="eastAsia"/>
-        </w:rPr>
-        <w:t>author_id</w:t>
-      </w:r>
-      <w:proofErr w:type="spellEnd"/>
-      <w:r>
-        <w:rPr>
-          <w:rFonts w:hint="eastAsia"/>
-        </w:rPr>
-        <w:t>)</w:t>
+        <w:t>ADD CONSTRAINT FOREIGN KEY (author_id)</w:t>
       </w:r>
     </w:p>
     <w:p>
@@ -4490,13 +4287,7 @@
         <w:rPr>
           <w:rFonts w:hint="eastAsia"/>
         </w:rPr>
-        <w:t>当客户端删</w:t>
-      </w:r>
-      <w:r>
-        <w:rPr>
-          <w:rFonts w:hint="eastAsia"/>
-        </w:rPr>
-        <w:t>除</w:t>
+        <w:t>当客户端删除</w:t>
       </w:r>
       <w:r>
         <w:rPr>
@@ -4572,7 +4363,7 @@
                     </pic:cNvPicPr>
                   </pic:nvPicPr>
                   <pic:blipFill>
-                    <a:blip r:embed="rId11"/>
+                    <a:blip r:embed="rId14"/>
                     <a:stretch>
                       <a:fillRect/>
                     </a:stretch>
@@ -4634,27 +4425,7 @@
         <w:rPr>
           <w:rFonts w:hint="eastAsia"/>
         </w:rPr>
-        <w:t xml:space="preserve"> </w:t>
-      </w:r>
-      <w:proofErr w:type="spellStart"/>
-      <w:r>
-        <w:rPr>
-          <w:rFonts w:hint="eastAsia"/>
-        </w:rPr>
-        <w:t>autho</w:t>
-      </w:r>
-      <w:r>
-        <w:rPr>
-          <w:rFonts w:hint="eastAsia"/>
-        </w:rPr>
-        <w:t>s</w:t>
-      </w:r>
-      <w:proofErr w:type="spellEnd"/>
-      <w:r>
-        <w:rPr>
-          <w:rFonts w:hint="eastAsia"/>
-        </w:rPr>
-        <w:t xml:space="preserve"> </w:t>
+        <w:t xml:space="preserve"> authos </w:t>
       </w:r>
       <w:r>
         <w:rPr>
@@ -4696,6 +4467,7 @@
         <w:rPr>
           <w:rFonts w:hint="eastAsia"/>
         </w:rPr>
+        <w:lastRenderedPageBreak/>
         <w:t>记录以及与</w:t>
       </w:r>
       <w:r>
@@ -4731,14 +4503,7 @@
         <w:rPr>
           <w:rFonts w:hint="eastAsia"/>
         </w:rPr>
-        <w:t>这种涉及多级的级联删除行为在数据量较小的数据库中不会导致问题，但是在数据量较大的数据库中删除关键数据可能会引起雪崩，一条记录的删除可能会</w:t>
-      </w:r>
-      <w:r>
-        <w:rPr>
-          <w:rFonts w:hint="eastAsia"/>
-        </w:rPr>
-        <w:lastRenderedPageBreak/>
-        <w:t>被放大到几十倍甚至上百倍，这些对磁盘的随机读写会带来巨大的开销，是我们想要尽可能避免的情况。如果我们能够较好地设计各个表之间的关系并且慎用</w:t>
+        <w:t>这种涉及多级的级联删除行为在数据量较小的数据库中不会导致问题，但是在数据量较大的数据库中删除关键数据可能会引起雪崩，一条记录的删除可能会被放大到几十倍甚至上百倍，这些对磁盘的随机读写会带来巨大的开销，是我们想要尽可能避免的情况。如果我们能够较好地设计各个表之间的关系并且慎用</w:t>
       </w:r>
       <w:r>
         <w:rPr>
@@ -4750,13 +4515,7 @@
         <w:rPr>
           <w:rFonts w:hint="eastAsia"/>
         </w:rPr>
-        <w:t>行为，这对于保证数据库中数</w:t>
-      </w:r>
-      <w:r>
-        <w:rPr>
-          <w:rFonts w:hint="eastAsia"/>
-        </w:rPr>
-        <w:t>据的合法性有着很重要的意义，使用该特性可以避免数据库中出现过期的、不合法的数据，但是在使用时也要合理预估可能造成的最坏情况。</w:t>
+        <w:t>行为，这对于保证数据库中数据的合法性有着很重要的意义，使用该特性可以避免数据库中出现过期的、不合法的数据，但是在使用时也要合理预估可能造成的最坏情况。</w:t>
       </w:r>
     </w:p>
     <w:p>
@@ -4778,52 +4537,18 @@
         <w:rPr>
           <w:rFonts w:hint="eastAsia"/>
         </w:rPr>
-        <w:t xml:space="preserve">DELETE FROM posts WHERE </w:t>
-      </w:r>
-      <w:proofErr w:type="spellStart"/>
-      <w:r>
-        <w:rPr>
-          <w:rFonts w:hint="eastAsia"/>
-        </w:rPr>
-        <w:t>author_id</w:t>
-      </w:r>
-      <w:proofErr w:type="spellEnd"/>
-      <w:r>
-        <w:rPr>
-          <w:rFonts w:hint="eastAsia"/>
-        </w:rPr>
-        <w:t xml:space="preserve"> = 1 LIMIT 100</w:t>
-      </w:r>
-      <w:r>
-        <w:rPr>
-          <w:rFonts w:hint="eastAsia"/>
-        </w:rPr>
-        <w:t>;</w:t>
-      </w:r>
-    </w:p>
-    <w:p>
-      <w:pPr>
-        <w:ind w:firstLine="420"/>
-      </w:pPr>
-      <w:r>
-        <w:rPr>
-          <w:rFonts w:hint="eastAsia"/>
-        </w:rPr>
-        <w:t xml:space="preserve">DELETE FROM posts WHERE </w:t>
-      </w:r>
-      <w:proofErr w:type="spellStart"/>
-      <w:r>
-        <w:rPr>
-          <w:rFonts w:hint="eastAsia"/>
-        </w:rPr>
-        <w:t>author_id</w:t>
-      </w:r>
-      <w:proofErr w:type="spellEnd"/>
-      <w:r>
-        <w:rPr>
-          <w:rFonts w:hint="eastAsia"/>
-        </w:rPr>
-        <w:t xml:space="preserve"> = 1 LIMIT 100;</w:t>
+        <w:t>DELETE FROM posts WHERE author_id = 1 LIMIT 100;</w:t>
+      </w:r>
+    </w:p>
+    <w:p>
+      <w:pPr>
+        <w:ind w:firstLine="420"/>
+      </w:pPr>
+      <w:r>
+        <w:rPr>
+          <w:rFonts w:hint="eastAsia"/>
+        </w:rPr>
+        <w:t>DELETE FROM posts WHERE author_id = 1 LIMIT 100;</w:t>
       </w:r>
     </w:p>
     <w:p>
@@ -4964,333 +4689,250 @@
         <w:ind w:firstLine="420"/>
       </w:pPr>
       <w:r>
-        <w:t xml:space="preserve">ALTER TABLE course ADD CONSTRAINT </w:t>
-      </w:r>
-      <w:proofErr w:type="spellStart"/>
-      <w:r>
-        <w:t>FK_course_teacher</w:t>
-      </w:r>
-      <w:proofErr w:type="spellEnd"/>
+        <w:t xml:space="preserve">ALTER TABLE course ADD CONSTRAINT FK_course_teacher </w:t>
+      </w:r>
+      <w:r>
+        <w:rPr>
+          <w:color w:val="FF0000"/>
+        </w:rPr>
+        <w:t>FOREIGN KEY(Tid) REFERENCES</w:t>
+      </w:r>
+      <w:r>
+        <w:t xml:space="preserve"> teacher(Tid);</w:t>
+      </w:r>
+    </w:p>
+    <w:p>
+      <w:pPr>
+        <w:ind w:firstLine="420"/>
+      </w:pPr>
+      <w:r>
+        <w:t>ALTER TABLE sc ADD CONSTRAINT FK_sc_student FOREIGN KEY(S) REFERENCES student(S);</w:t>
+      </w:r>
+    </w:p>
+    <w:p>
+      <w:pPr>
+        <w:ind w:firstLine="420"/>
+      </w:pPr>
+      <w:r>
+        <w:t xml:space="preserve">ALTER TABLE sc ADD CONSTRAINT FK_sc_course FOREIGN KEY(C) </w:t>
+      </w:r>
+      <w:r>
+        <w:lastRenderedPageBreak/>
+        <w:t>REFERENCES course(Cid);</w:t>
+      </w:r>
+    </w:p>
+    <w:p>
+      <w:pPr>
+        <w:ind w:firstLine="420"/>
+      </w:pPr>
+    </w:p>
+    <w:p>
+      <w:pPr>
+        <w:ind w:firstLine="420"/>
+      </w:pPr>
+      <w:r>
+        <w:t>事件触发限制</w:t>
+      </w:r>
+      <w:r>
+        <w:rPr>
+          <w:rFonts w:hint="eastAsia"/>
+        </w:rPr>
+        <w:t>：</w:t>
+      </w:r>
+      <w:r>
+        <w:t>on delete</w:t>
+      </w:r>
+      <w:r>
+        <w:t>和</w:t>
+      </w:r>
+      <w:r>
+        <w:t>on update</w:t>
+      </w:r>
+      <w:r>
+        <w:rPr>
+          <w:rFonts w:hint="eastAsia"/>
+        </w:rPr>
+        <w:t>，</w:t>
+      </w:r>
+      <w:r>
+        <w:t>可设参数</w:t>
+      </w:r>
+      <w:r>
+        <w:rPr>
+          <w:color w:val="FF0000"/>
+        </w:rPr>
+        <w:t>cascade(</w:t>
+      </w:r>
+      <w:r>
+        <w:rPr>
+          <w:color w:val="FF0000"/>
+        </w:rPr>
+        <w:t>跟随外键改动</w:t>
+      </w:r>
+      <w:r>
+        <w:rPr>
+          <w:color w:val="FF0000"/>
+        </w:rPr>
+        <w:t>)</w:t>
+      </w:r>
+      <w:r>
+        <w:rPr>
+          <w:rFonts w:hint="eastAsia"/>
+          <w:color w:val="FF0000"/>
+        </w:rPr>
+        <w:t>，</w:t>
+      </w:r>
+      <w:r>
+        <w:rPr>
+          <w:color w:val="FF0000"/>
+        </w:rPr>
+        <w:t>restrict(</w:t>
+      </w:r>
+      <w:r>
+        <w:rPr>
+          <w:color w:val="FF0000"/>
+        </w:rPr>
+        <w:t>限制外表中的外键改动</w:t>
+      </w:r>
+      <w:r>
+        <w:rPr>
+          <w:color w:val="FF0000"/>
+        </w:rPr>
+        <w:t>)</w:t>
+      </w:r>
+      <w:r>
+        <w:rPr>
+          <w:rFonts w:hint="eastAsia"/>
+          <w:color w:val="FF0000"/>
+        </w:rPr>
+        <w:t>，</w:t>
+      </w:r>
+      <w:r>
+        <w:rPr>
+          <w:color w:val="FF0000"/>
+        </w:rPr>
+        <w:t>set Null(</w:t>
+      </w:r>
+      <w:r>
+        <w:rPr>
+          <w:color w:val="FF0000"/>
+        </w:rPr>
+        <w:t>子表设空）</w:t>
+      </w:r>
+      <w:r>
+        <w:rPr>
+          <w:rFonts w:hint="eastAsia"/>
+          <w:color w:val="FF0000"/>
+        </w:rPr>
+        <w:t>，</w:t>
+      </w:r>
+      <w:r>
+        <w:rPr>
+          <w:color w:val="FF0000"/>
+        </w:rPr>
+        <w:t>set Default</w:t>
+      </w:r>
+      <w:r>
+        <w:rPr>
+          <w:color w:val="FF0000"/>
+        </w:rPr>
+        <w:t>（设默认值）</w:t>
+      </w:r>
+      <w:r>
+        <w:rPr>
+          <w:rFonts w:hint="eastAsia"/>
+          <w:color w:val="FF0000"/>
+        </w:rPr>
+        <w:t>，</w:t>
+      </w:r>
+      <w:r>
+        <w:rPr>
+          <w:color w:val="FF0000"/>
+        </w:rPr>
+        <w:t>no action[</w:t>
+      </w:r>
+      <w:r>
+        <w:rPr>
+          <w:color w:val="FF0000"/>
+        </w:rPr>
+        <w:t>默认</w:t>
+      </w:r>
+      <w:r>
+        <w:rPr>
+          <w:color w:val="FF0000"/>
+        </w:rPr>
+        <w:t>]</w:t>
+      </w:r>
+      <w:r>
+        <w:t>。</w:t>
+      </w:r>
+      <w:r>
+        <w:br/>
+        <w:t>     mysql&gt; create table temp(</w:t>
+      </w:r>
+      <w:r>
+        <w:br/>
+      </w:r>
+      <w:r>
+        <w:rPr>
+          <w:rFonts w:hint="eastAsia"/>
+        </w:rPr>
+        <w:tab/>
+      </w:r>
+      <w:r>
+        <w:t>id int,</w:t>
+      </w:r>
+      <w:r>
+        <w:br/>
+      </w:r>
+      <w:r>
+        <w:rPr>
+          <w:rFonts w:hint="eastAsia"/>
+        </w:rPr>
+        <w:tab/>
+      </w:r>
+      <w:r>
+        <w:t>name char(20),</w:t>
+      </w:r>
+      <w:r>
+        <w:br/>
+      </w:r>
+      <w:r>
+        <w:rPr>
+          <w:rFonts w:hint="eastAsia"/>
+        </w:rPr>
+        <w:tab/>
+      </w:r>
+      <w:r>
+        <w:t>foreign key(id) references outTable(id) on delete cascade on update cascade);   </w:t>
+      </w:r>
+      <w:r>
+        <w:br/>
+      </w:r>
+      <w:r>
+        <w:rPr>
+          <w:rFonts w:hint="eastAsia"/>
+        </w:rPr>
+        <w:tab/>
+      </w:r>
+      <w:r>
+        <w:t>说明：把</w:t>
+      </w:r>
+      <w:r>
+        <w:t>id</w:t>
+      </w:r>
+      <w:r>
+        <w:t>列</w:t>
+      </w:r>
       <w:r>
         <w:t xml:space="preserve"> </w:t>
       </w:r>
       <w:r>
-        <w:rPr>
-          <w:color w:val="FF0000"/>
-        </w:rPr>
-        <w:t>FOREIGN KEY(</w:t>
-      </w:r>
-      <w:proofErr w:type="spellStart"/>
-      <w:r>
-        <w:rPr>
-          <w:color w:val="FF0000"/>
-        </w:rPr>
-        <w:t>Tid</w:t>
-      </w:r>
-      <w:proofErr w:type="spellEnd"/>
-      <w:r>
-        <w:rPr>
-          <w:color w:val="FF0000"/>
-        </w:rPr>
-        <w:t>) REFERENCES</w:t>
-      </w:r>
-      <w:r>
-        <w:t xml:space="preserve"> teacher(</w:t>
-      </w:r>
-      <w:proofErr w:type="spellStart"/>
-      <w:r>
-        <w:t>Tid</w:t>
-      </w:r>
-      <w:proofErr w:type="spellEnd"/>
-      <w:r>
-        <w:t>);</w:t>
-      </w:r>
-    </w:p>
-    <w:p>
-      <w:pPr>
-        <w:ind w:firstLine="420"/>
-      </w:pPr>
-      <w:r>
-        <w:t xml:space="preserve">ALTER TABLE </w:t>
-      </w:r>
-      <w:proofErr w:type="spellStart"/>
-      <w:r>
-        <w:t>sc</w:t>
-      </w:r>
-      <w:proofErr w:type="spellEnd"/>
-      <w:r>
-        <w:t xml:space="preserve"> ADD CONSTRAINT </w:t>
-      </w:r>
-      <w:proofErr w:type="spellStart"/>
-      <w:r>
-        <w:t>FK_sc_student</w:t>
-      </w:r>
-      <w:proofErr w:type="spellEnd"/>
-      <w:r>
-        <w:t xml:space="preserve"> FOREIGN KEY(S) REFERENCES student(S);</w:t>
-      </w:r>
-    </w:p>
-    <w:p>
-      <w:pPr>
-        <w:ind w:firstLine="420"/>
-      </w:pPr>
-      <w:r>
-        <w:t xml:space="preserve">ALTER TABLE </w:t>
-      </w:r>
-      <w:proofErr w:type="spellStart"/>
-      <w:r>
-        <w:t>sc</w:t>
-      </w:r>
-      <w:proofErr w:type="spellEnd"/>
-      <w:r>
-        <w:t xml:space="preserve"> ADD CONSTRAINT </w:t>
-      </w:r>
-      <w:proofErr w:type="spellStart"/>
-      <w:r>
-        <w:t>FK_sc_course</w:t>
-      </w:r>
-      <w:proofErr w:type="spellEnd"/>
-      <w:r>
-        <w:t xml:space="preserve"> FOREIGN KEY(C) REFERENCES course(Cid)</w:t>
-      </w:r>
-      <w:r>
-        <w:t>;</w:t>
-      </w:r>
-    </w:p>
-    <w:p>
-      <w:pPr>
-        <w:ind w:firstLine="420"/>
-      </w:pPr>
-    </w:p>
-    <w:p>
-      <w:pPr>
-        <w:ind w:firstLine="420"/>
-      </w:pPr>
-      <w:r>
-        <w:lastRenderedPageBreak/>
-        <w:t>事件触发限制</w:t>
-      </w:r>
-      <w:r>
-        <w:rPr>
-          <w:rFonts w:hint="eastAsia"/>
-        </w:rPr>
-        <w:t>：</w:t>
-      </w:r>
-      <w:r>
-        <w:t>on delete</w:t>
-      </w:r>
-      <w:r>
-        <w:t>和</w:t>
-      </w:r>
-      <w:r>
-        <w:t>on update</w:t>
-      </w:r>
-      <w:r>
-        <w:rPr>
-          <w:rFonts w:hint="eastAsia"/>
-        </w:rPr>
-        <w:t>，</w:t>
-      </w:r>
-      <w:r>
-        <w:t>可设参数</w:t>
-      </w:r>
-      <w:r>
-        <w:rPr>
-          <w:color w:val="FF0000"/>
-        </w:rPr>
-        <w:t>cascade(</w:t>
-      </w:r>
-      <w:r>
-        <w:rPr>
-          <w:color w:val="FF0000"/>
-        </w:rPr>
-        <w:t>跟随外键改动</w:t>
-      </w:r>
-      <w:r>
-        <w:rPr>
-          <w:color w:val="FF0000"/>
-        </w:rPr>
-        <w:t>)</w:t>
-      </w:r>
-      <w:r>
-        <w:rPr>
-          <w:rFonts w:hint="eastAsia"/>
-          <w:color w:val="FF0000"/>
-        </w:rPr>
-        <w:t>，</w:t>
-      </w:r>
-      <w:r>
-        <w:rPr>
-          <w:color w:val="FF0000"/>
-        </w:rPr>
-        <w:t>restrict(</w:t>
-      </w:r>
-      <w:r>
-        <w:rPr>
-          <w:color w:val="FF0000"/>
-        </w:rPr>
-        <w:t>限制外表中的外键改动</w:t>
-      </w:r>
-      <w:r>
-        <w:rPr>
-          <w:color w:val="FF0000"/>
-        </w:rPr>
-        <w:t>)</w:t>
-      </w:r>
-      <w:r>
-        <w:rPr>
-          <w:rFonts w:hint="eastAsia"/>
-          <w:color w:val="FF0000"/>
-        </w:rPr>
-        <w:t>，</w:t>
-      </w:r>
-      <w:r>
-        <w:rPr>
-          <w:color w:val="FF0000"/>
-        </w:rPr>
-        <w:t>set Null(</w:t>
-      </w:r>
-      <w:r>
-        <w:rPr>
-          <w:color w:val="FF0000"/>
-        </w:rPr>
-        <w:t>子表设空）</w:t>
-      </w:r>
-      <w:r>
-        <w:rPr>
-          <w:rFonts w:hint="eastAsia"/>
-          <w:color w:val="FF0000"/>
-        </w:rPr>
-        <w:t>，</w:t>
-      </w:r>
-      <w:r>
-        <w:rPr>
-          <w:color w:val="FF0000"/>
-        </w:rPr>
-        <w:t>set Default</w:t>
-      </w:r>
-      <w:r>
-        <w:rPr>
-          <w:color w:val="FF0000"/>
-        </w:rPr>
-        <w:t>（设默认值）</w:t>
-      </w:r>
-      <w:r>
-        <w:rPr>
-          <w:rFonts w:hint="eastAsia"/>
-          <w:color w:val="FF0000"/>
-        </w:rPr>
-        <w:t>，</w:t>
-      </w:r>
-      <w:r>
-        <w:rPr>
-          <w:color w:val="FF0000"/>
-        </w:rPr>
-        <w:t>no action[</w:t>
-      </w:r>
-      <w:r>
-        <w:rPr>
-          <w:color w:val="FF0000"/>
-        </w:rPr>
-        <w:t>默认</w:t>
-      </w:r>
-      <w:r>
-        <w:rPr>
-          <w:color w:val="FF0000"/>
-        </w:rPr>
-        <w:t>]</w:t>
-      </w:r>
-      <w:r>
-        <w:t>。</w:t>
-      </w:r>
-      <w:r>
-        <w:br/>
-        <w:t>     </w:t>
-      </w:r>
-      <w:proofErr w:type="spellStart"/>
-      <w:r>
-        <w:t>mysql</w:t>
-      </w:r>
-      <w:proofErr w:type="spellEnd"/>
-      <w:r>
-        <w:t>&gt; create table temp(</w:t>
-      </w:r>
-      <w:r>
-        <w:br/>
-      </w:r>
-      <w:r>
-        <w:rPr>
-          <w:rFonts w:hint="eastAsia"/>
-        </w:rPr>
-        <w:tab/>
-      </w:r>
-      <w:r>
-        <w:t>id int,</w:t>
-      </w:r>
-      <w:r>
-        <w:br/>
-      </w:r>
-      <w:r>
-        <w:rPr>
-          <w:rFonts w:hint="eastAsia"/>
-        </w:rPr>
-        <w:tab/>
-      </w:r>
-      <w:r>
-        <w:t>name char(20),</w:t>
-      </w:r>
-      <w:r>
-        <w:br/>
-      </w:r>
-      <w:r>
-        <w:rPr>
-          <w:rFonts w:hint="eastAsia"/>
-        </w:rPr>
-        <w:tab/>
-      </w:r>
-      <w:r>
-        <w:t xml:space="preserve">foreign key(id) references </w:t>
-      </w:r>
-      <w:proofErr w:type="spellStart"/>
+        <w:t>设为外键，参照外表</w:t>
+      </w:r>
       <w:r>
         <w:t>outTable</w:t>
       </w:r>
-      <w:proofErr w:type="spellEnd"/>
-      <w:r>
-        <w:t xml:space="preserve">(id) on delete cascade on update </w:t>
-      </w:r>
-      <w:r>
-        <w:t>cascade);   </w:t>
-      </w:r>
-      <w:r>
-        <w:br/>
-      </w:r>
-      <w:r>
-        <w:rPr>
-          <w:rFonts w:hint="eastAsia"/>
-        </w:rPr>
-        <w:tab/>
-      </w:r>
-      <w:r>
-        <w:t>说明：把</w:t>
-      </w:r>
-      <w:r>
-        <w:t>id</w:t>
-      </w:r>
-      <w:r>
-        <w:t>列</w:t>
-      </w:r>
-      <w:r>
-        <w:t xml:space="preserve"> </w:t>
-      </w:r>
-      <w:r>
-        <w:t>设为外键，参照外表</w:t>
-      </w:r>
-      <w:proofErr w:type="spellStart"/>
-      <w:r>
-        <w:t>outTable</w:t>
-      </w:r>
-      <w:proofErr w:type="spellEnd"/>
       <w:r>
         <w:t>的</w:t>
       </w:r>
@@ -5368,7 +5010,6 @@
       <w:r>
         <w:t xml:space="preserve">ALTER TABLE course DROP FOREIGN KEY </w:t>
       </w:r>
-      <w:proofErr w:type="spellStart"/>
       <w:r>
         <w:rPr>
           <w:rFonts w:hint="eastAsia"/>
@@ -5378,7 +5019,6 @@
       <w:r>
         <w:t>id</w:t>
       </w:r>
-      <w:proofErr w:type="spellEnd"/>
     </w:p>
     <w:p>
       <w:pPr>
@@ -5411,12 +5051,9 @@
       <w:pPr>
         <w:ind w:firstLine="420"/>
       </w:pPr>
-      <w:hyperlink r:id="rId12" w:history="1">
+      <w:hyperlink r:id="rId15" w:history="1">
         <w:r>
-          <w:t>http://www.manongjc.</w:t>
-        </w:r>
-        <w:r>
-          <w:t>com/article/35162.html</w:t>
+          <w:t>http://www.manongjc.com/article/35162.html</w:t>
         </w:r>
       </w:hyperlink>
     </w:p>
@@ -5700,6 +5337,7 @@
         <w:ind w:firstLine="420"/>
       </w:pPr>
       <w:r>
+        <w:lastRenderedPageBreak/>
         <w:t xml:space="preserve">      JOIN</w:t>
       </w:r>
       <w:r>
@@ -5725,20 +5363,13 @@
         <w:ind w:firstLine="420"/>
       </w:pPr>
       <w:r>
-        <w:lastRenderedPageBreak/>
         <w:t xml:space="preserve">      JOIN </w:t>
       </w:r>
       <w:r>
         <w:rPr>
           <w:color w:val="FF0000"/>
         </w:rPr>
-        <w:t>INFORMATION_SCHEMA.REFERENTIA</w:t>
-      </w:r>
-      <w:r>
-        <w:rPr>
-          <w:color w:val="FF0000"/>
-        </w:rPr>
-        <w:t>L_CONSTRAINTS</w:t>
+        <w:t>INFORMATION_SCHEMA.REFERENTIAL_CONSTRAINTS</w:t>
       </w:r>
       <w:r>
         <w:t xml:space="preserve"> R</w:t>
@@ -5812,7 +5443,7 @@
       <w:pPr>
         <w:ind w:firstLine="420"/>
       </w:pPr>
-      <w:hyperlink r:id="rId13" w:history="1">
+      <w:hyperlink r:id="rId16" w:history="1">
         <w:r>
           <w:rPr>
             <w:rStyle w:val="a7"/>
@@ -5880,10 +5511,7 @@
         <w:ind w:firstLine="420"/>
       </w:pPr>
       <w:r>
-        <w:t>数据库中缺少外键的另一个不太明显的负面影响是，不了解该模式的人很难找到正确的表并找出表关系。</w:t>
-      </w:r>
-      <w:r>
-        <w:t>这可能会导致严重的数据库查询和报告问题。</w:t>
+        <w:t>数据库中缺少外键的另一个不太明显的负面影响是，不了解该模式的人很难找到正确的表并找出表关系。这可能会导致严重的数据库查询和报告问题。</w:t>
       </w:r>
     </w:p>
     <w:p>
@@ -6022,13 +5650,7 @@
         <w:rPr>
           <w:rFonts w:hint="eastAsia"/>
         </w:rPr>
-        <w:t>许多数据库在设计时需要存储来自旧数据库和遗留数据，这些数据可能对数据质量和完整性没有那么严格。为了能够</w:t>
-      </w:r>
-      <w:r>
-        <w:rPr>
-          <w:rFonts w:hint="eastAsia"/>
-        </w:rPr>
-        <w:t>容纳旧的脏数据，架构师可以选择</w:t>
+        <w:t>许多数据库在设计时需要存储来自旧数据库和遗留数据，这些数据可能对数据质量和完整性没有那么严格。为了能够容纳旧的脏数据，架构师可以选择</w:t>
       </w:r>
     </w:p>
     <w:p>
@@ -6058,6 +5680,7 @@
         <w:rPr>
           <w:rFonts w:hint="eastAsia"/>
         </w:rPr>
+        <w:lastRenderedPageBreak/>
         <w:t>放弃在数据库级别上强制执行参照完整性。一些打包的</w:t>
       </w:r>
       <w:r>
@@ -6096,359 +5719,353 @@
         <w:rPr>
           <w:rFonts w:hint="eastAsia"/>
         </w:rPr>
+        <w:t>3</w:t>
+      </w:r>
+      <w:r>
+        <w:rPr>
+          <w:rFonts w:hint="eastAsia"/>
+        </w:rPr>
+        <w:t>、</w:t>
+      </w:r>
+      <w:r>
+        <w:rPr>
+          <w:rFonts w:hint="eastAsia"/>
+          <w:color w:val="FF0000"/>
+        </w:rPr>
+        <w:t>全表重新加载</w:t>
+      </w:r>
+    </w:p>
+    <w:p>
+      <w:pPr>
+        <w:ind w:firstLine="420"/>
+      </w:pPr>
+      <w:r>
+        <w:rPr>
+          <w:rFonts w:hint="eastAsia"/>
+        </w:rPr>
+        <w:t>一些数据库，如数据仓库，分段或接口数据库，需要经常从外部重新加载数据。这会导致重新加载时数据不一致（在父表为空的情况下，子表可能已满载）。这可以</w:t>
+      </w:r>
+      <w:r>
+        <w:rPr>
+          <w:rFonts w:hint="eastAsia"/>
+          <w:color w:val="FF0000"/>
+        </w:rPr>
+        <w:t>通过在重新加载时禁用外键来绕过</w:t>
+      </w:r>
+      <w:r>
+        <w:rPr>
+          <w:rFonts w:hint="eastAsia"/>
+        </w:rPr>
+        <w:t>。然而，这引入了额外的逻辑和复杂性以及另一个失败点。如上所述，对性能有负面影响。通常，成本大于收益，开发人员不用担心外键。</w:t>
+      </w:r>
+    </w:p>
+    <w:p>
+      <w:pPr>
+        <w:ind w:firstLine="420"/>
+      </w:pPr>
+      <w:r>
+        <w:rPr>
+          <w:rFonts w:hint="eastAsia"/>
+        </w:rPr>
+        <w:t>4</w:t>
+      </w:r>
+      <w:r>
+        <w:rPr>
+          <w:rFonts w:hint="eastAsia"/>
+        </w:rPr>
+        <w:t>、更高层次的框架</w:t>
+      </w:r>
+    </w:p>
+    <w:p>
+      <w:pPr>
+        <w:ind w:firstLine="420"/>
+      </w:pPr>
+      <w:r>
+        <w:rPr>
+          <w:rFonts w:hint="eastAsia"/>
+        </w:rPr>
+        <w:t>一些应用程序使用编程框架，在物理数据库之上创建另一个逻辑层。开发人员不使用插入或更新语句来修改数据，而使用</w:t>
+      </w:r>
+      <w:r>
+        <w:rPr>
+          <w:rFonts w:hint="eastAsia"/>
+        </w:rPr>
+        <w:t>API</w:t>
+      </w:r>
+      <w:r>
+        <w:rPr>
+          <w:rFonts w:hint="eastAsia"/>
+        </w:rPr>
+        <w:t>或者框架在后台执行所有操作。</w:t>
+      </w:r>
+      <w:r>
+        <w:rPr>
+          <w:rFonts w:hint="eastAsia"/>
+        </w:rPr>
+        <w:t>ORM</w:t>
+      </w:r>
+      <w:r>
+        <w:rPr>
+          <w:rFonts w:hint="eastAsia"/>
+        </w:rPr>
+        <w:t>（对象关系映射）框架或</w:t>
+      </w:r>
+      <w:r>
+        <w:rPr>
+          <w:rFonts w:hint="eastAsia"/>
+        </w:rPr>
+        <w:t>Ruby on Rails</w:t>
+      </w:r>
+      <w:r>
+        <w:rPr>
+          <w:rFonts w:hint="eastAsia"/>
+        </w:rPr>
+        <w:t>框架就是这种情况。这些工具负责参照完整性，并与</w:t>
+      </w:r>
+      <w:r>
+        <w:rPr>
+          <w:rFonts w:hint="eastAsia"/>
+        </w:rPr>
+        <w:t>RDBMS</w:t>
+      </w:r>
+      <w:r>
+        <w:rPr>
+          <w:rFonts w:hint="eastAsia"/>
+        </w:rPr>
+        <w:t>一起创建更高级别的数据库引擎。这些框架可以自己创建数据库表，而不总是创建外键。使用这些工具的开发人员很少会干扰自动生成的模式，并且不需要外键。</w:t>
+      </w:r>
+    </w:p>
+    <w:p>
+      <w:pPr>
+        <w:ind w:firstLine="420"/>
+      </w:pPr>
+      <w:r>
+        <w:rPr>
+          <w:rFonts w:hint="eastAsia"/>
+        </w:rPr>
+        <w:t>5</w:t>
+      </w:r>
+      <w:r>
+        <w:rPr>
+          <w:rFonts w:hint="eastAsia"/>
+        </w:rPr>
+        <w:t>、跨数据库关系</w:t>
+      </w:r>
+    </w:p>
+    <w:p>
+      <w:pPr>
+        <w:ind w:firstLine="420"/>
+      </w:pPr>
+      <w:r>
+        <w:rPr>
+          <w:rFonts w:hint="eastAsia"/>
+        </w:rPr>
+        <w:t>这可能不是数据库没有外键的正确理由，一些数据库跨越更多的物理数据库甚至引擎，并且在技术上可能不能创建跨越数据库的它不能在同一台服务器上的两个数据库上创建</w:t>
+      </w:r>
+      <w:r>
+        <w:rPr>
+          <w:rFonts w:hint="eastAsia"/>
+        </w:rPr>
+        <w:t>key</w:t>
+      </w:r>
+      <w:r>
+        <w:rPr>
+          <w:rFonts w:hint="eastAsia"/>
+        </w:rPr>
+        <w:t>。</w:t>
+      </w:r>
+      <w:r>
+        <w:rPr>
+          <w:rFonts w:hint="eastAsia"/>
+        </w:rPr>
+        <w:t>SQL Server</w:t>
+      </w:r>
+      <w:r>
+        <w:rPr>
+          <w:rFonts w:hint="eastAsia"/>
+        </w:rPr>
+        <w:t>就是一个很好的例子</w:t>
+      </w:r>
+      <w:r>
+        <w:rPr>
+          <w:rFonts w:hint="eastAsia"/>
+        </w:rPr>
+        <w:t xml:space="preserve"> - </w:t>
+      </w:r>
+      <w:r>
+        <w:rPr>
+          <w:rFonts w:hint="eastAsia"/>
+        </w:rPr>
+        <w:t>它不能在同一台服务器上的两个数据库上创建</w:t>
+      </w:r>
+      <w:r>
+        <w:rPr>
+          <w:rFonts w:hint="eastAsia"/>
+        </w:rPr>
+        <w:t>key</w:t>
+      </w:r>
+      <w:r>
+        <w:rPr>
+          <w:rFonts w:hint="eastAsia"/>
+        </w:rPr>
+        <w:t>。而且这种架构在大型系统中很常见。</w:t>
+      </w:r>
+    </w:p>
+    <w:p>
+      <w:pPr>
+        <w:ind w:firstLine="420"/>
+      </w:pPr>
+      <w:r>
+        <w:rPr>
+          <w:rFonts w:hint="eastAsia"/>
+        </w:rPr>
+        <w:t>6</w:t>
+      </w:r>
+      <w:r>
+        <w:rPr>
+          <w:rFonts w:hint="eastAsia"/>
+        </w:rPr>
+        <w:t>、数据库平台不可知论者</w:t>
+      </w:r>
+    </w:p>
+    <w:p>
+      <w:pPr>
+        <w:ind w:firstLine="420"/>
+      </w:pPr>
+      <w:r>
+        <w:rPr>
+          <w:rFonts w:hint="eastAsia"/>
+        </w:rPr>
+        <w:t>类似于前一个，一些应用程序被设计为数据库平台（</w:t>
+      </w:r>
+      <w:r>
+        <w:rPr>
+          <w:rFonts w:hint="eastAsia"/>
+        </w:rPr>
+        <w:t>DBMS</w:t>
+      </w:r>
+      <w:r>
+        <w:rPr>
+          <w:rFonts w:hint="eastAsia"/>
+        </w:rPr>
+        <w:t>）不可知的，并能够在</w:t>
+      </w:r>
+      <w:r>
+        <w:rPr>
+          <w:rFonts w:hint="eastAsia"/>
+        </w:rPr>
+        <w:t>Oracle</w:t>
+      </w:r>
+      <w:r>
+        <w:rPr>
+          <w:rFonts w:hint="eastAsia"/>
+        </w:rPr>
+        <w:t>，</w:t>
+      </w:r>
+      <w:r>
+        <w:rPr>
+          <w:rFonts w:hint="eastAsia"/>
+        </w:rPr>
+        <w:t>SQL Server</w:t>
+      </w:r>
+      <w:r>
+        <w:rPr>
+          <w:rFonts w:hint="eastAsia"/>
+        </w:rPr>
+        <w:t>，</w:t>
+      </w:r>
+      <w:r>
+        <w:rPr>
+          <w:rFonts w:hint="eastAsia"/>
+        </w:rPr>
+        <w:t>DB/2</w:t>
+      </w:r>
+      <w:r>
+        <w:rPr>
+          <w:rFonts w:hint="eastAsia"/>
+        </w:rPr>
+        <w:t>或</w:t>
+      </w:r>
+      <w:r>
+        <w:rPr>
+          <w:rFonts w:hint="eastAsia"/>
+        </w:rPr>
+        <w:t>Sybase</w:t>
+      </w:r>
+      <w:r>
+        <w:rPr>
+          <w:rFonts w:hint="eastAsia"/>
+        </w:rPr>
+        <w:t>等各种数据库上工作。设计人员不想绑定到任何特定的平台，并将所有逻辑推送到应用程序层，尽可能清楚地离开数据库层。</w:t>
+      </w:r>
+    </w:p>
+    <w:p>
+      <w:pPr>
+        <w:ind w:firstLine="420"/>
+      </w:pPr>
+      <w:r>
+        <w:rPr>
+          <w:rFonts w:hint="eastAsia"/>
+        </w:rPr>
+        <w:t>7</w:t>
+      </w:r>
+      <w:r>
+        <w:rPr>
+          <w:rFonts w:hint="eastAsia"/>
+        </w:rPr>
+        <w:t>、对更改开放</w:t>
+      </w:r>
+    </w:p>
+    <w:p>
+      <w:pPr>
+        <w:ind w:firstLine="420"/>
+      </w:pPr>
+      <w:r>
+        <w:rPr>
+          <w:rFonts w:hint="eastAsia"/>
+        </w:rPr>
+        <w:t>Oracle</w:t>
+      </w:r>
+      <w:r>
+        <w:rPr>
+          <w:rFonts w:hint="eastAsia"/>
+        </w:rPr>
+        <w:t>电子商务套件</w:t>
+      </w:r>
+      <w:r>
+        <w:rPr>
+          <w:rFonts w:hint="eastAsia"/>
+        </w:rPr>
+        <w:t>-</w:t>
+      </w:r>
+      <w:r>
+        <w:rPr>
+          <w:rFonts w:hint="eastAsia"/>
+        </w:rPr>
+        <w:t>就是它被设计成尽可能定制。</w:t>
+      </w:r>
+      <w:r>
+        <w:rPr>
+          <w:rFonts w:hint="eastAsia"/>
+        </w:rPr>
+        <w:t>Oracle</w:t>
+      </w:r>
+      <w:r>
+        <w:rPr>
+          <w:rFonts w:hint="eastAsia"/>
+        </w:rPr>
+        <w:t>提供了坚实的基础，使实施团队具有弹性，可以尽可能多地决定设计。至少这是他们所说的。也许这个原因和以前一样，或者是下一个原因：</w:t>
+      </w:r>
+    </w:p>
+    <w:p>
+      <w:pPr>
+        <w:ind w:firstLine="420"/>
+      </w:pPr>
+      <w:r>
+        <w:rPr>
+          <w:rFonts w:hint="eastAsia"/>
+        </w:rPr>
         <w:lastRenderedPageBreak/>
-        <w:t>3</w:t>
-      </w:r>
-      <w:r>
-        <w:rPr>
-          <w:rFonts w:hint="eastAsia"/>
-        </w:rPr>
-        <w:t>、</w:t>
-      </w:r>
-      <w:r>
-        <w:rPr>
-          <w:rFonts w:hint="eastAsia"/>
-          <w:color w:val="FF0000"/>
-        </w:rPr>
-        <w:t>全表重新加载</w:t>
-      </w:r>
-    </w:p>
-    <w:p>
-      <w:pPr>
-        <w:ind w:firstLine="420"/>
-      </w:pPr>
-      <w:r>
-        <w:rPr>
-          <w:rFonts w:hint="eastAsia"/>
-        </w:rPr>
-        <w:t>一些数据库，如数据仓库，分段或接口数据库，需要经常从外部重新加载数据。这会导致重新加载时数据不一致（在父表为空的情况下，子表可能已满载）。这可以</w:t>
-      </w:r>
-      <w:r>
-        <w:rPr>
-          <w:rFonts w:hint="eastAsia"/>
-          <w:color w:val="FF0000"/>
-        </w:rPr>
-        <w:t>通过在重新加载时禁用外键来绕过</w:t>
-      </w:r>
-      <w:r>
-        <w:rPr>
-          <w:rFonts w:hint="eastAsia"/>
-        </w:rPr>
-        <w:t>。然而，这引入了额外的逻辑和复杂性以及另一个失败点。如上所述，对性能有负面影响。通常，成本大于收益，开发人员不用担心外键。</w:t>
-      </w:r>
-    </w:p>
-    <w:p>
-      <w:pPr>
-        <w:ind w:firstLine="420"/>
-      </w:pPr>
-      <w:r>
-        <w:rPr>
-          <w:rFonts w:hint="eastAsia"/>
-        </w:rPr>
-        <w:t>4</w:t>
-      </w:r>
-      <w:r>
-        <w:rPr>
-          <w:rFonts w:hint="eastAsia"/>
-        </w:rPr>
-        <w:t>、更高层次的框架</w:t>
-      </w:r>
-    </w:p>
-    <w:p>
-      <w:pPr>
-        <w:ind w:firstLine="420"/>
-      </w:pPr>
-      <w:r>
-        <w:rPr>
-          <w:rFonts w:hint="eastAsia"/>
-        </w:rPr>
-        <w:t>一些应用程序使用编程框架，在物理数据库之上创建另一个逻辑层。开发人员不使用插入或更新语句来修改数据，而使用</w:t>
-      </w:r>
-      <w:r>
-        <w:rPr>
-          <w:rFonts w:hint="eastAsia"/>
-        </w:rPr>
-        <w:t>API</w:t>
-      </w:r>
-      <w:r>
-        <w:rPr>
-          <w:rFonts w:hint="eastAsia"/>
-        </w:rPr>
-        <w:t>或者框架在后台执行所有操作。</w:t>
-      </w:r>
-      <w:r>
-        <w:rPr>
-          <w:rFonts w:hint="eastAsia"/>
-        </w:rPr>
-        <w:t>ORM</w:t>
-      </w:r>
-      <w:r>
-        <w:rPr>
-          <w:rFonts w:hint="eastAsia"/>
-        </w:rPr>
-        <w:t>（对象关系映射）框架或</w:t>
-      </w:r>
-      <w:r>
-        <w:rPr>
-          <w:rFonts w:hint="eastAsia"/>
-        </w:rPr>
-        <w:t>Ruby on Rails</w:t>
-      </w:r>
-      <w:r>
-        <w:rPr>
-          <w:rFonts w:hint="eastAsia"/>
-        </w:rPr>
-        <w:t>框架就是这种情况。这些工具负责参照完整性，并与</w:t>
-      </w:r>
-      <w:r>
-        <w:rPr>
-          <w:rFonts w:hint="eastAsia"/>
-        </w:rPr>
-        <w:t>RDBMS</w:t>
-      </w:r>
-      <w:r>
-        <w:rPr>
-          <w:rFonts w:hint="eastAsia"/>
-        </w:rPr>
-        <w:t>一起创建更高级别的数据库引擎。这些框架可以自己创建数据库表，而不总是创建外键。使用这些工具的开发人员很少会干扰自动生成</w:t>
-      </w:r>
-      <w:r>
-        <w:rPr>
-          <w:rFonts w:hint="eastAsia"/>
-        </w:rPr>
-        <w:t>的模式，并且不需要外键。</w:t>
-      </w:r>
-    </w:p>
-    <w:p>
-      <w:pPr>
-        <w:ind w:firstLine="420"/>
-      </w:pPr>
-      <w:r>
-        <w:rPr>
-          <w:rFonts w:hint="eastAsia"/>
-        </w:rPr>
-        <w:t>5</w:t>
-      </w:r>
-      <w:r>
-        <w:rPr>
-          <w:rFonts w:hint="eastAsia"/>
-        </w:rPr>
-        <w:t>、跨数据库关系</w:t>
-      </w:r>
-    </w:p>
-    <w:p>
-      <w:pPr>
-        <w:ind w:firstLine="420"/>
-      </w:pPr>
-      <w:r>
-        <w:rPr>
-          <w:rFonts w:hint="eastAsia"/>
-        </w:rPr>
-        <w:t>这可能不是数据库没有外键的正确理由，一些数据库跨越更多的物理数据库甚至引擎，并且在技术上可能不能创建跨越数据库的它不能在同一台服务器上的两个数据库上创建</w:t>
-      </w:r>
-      <w:r>
-        <w:rPr>
-          <w:rFonts w:hint="eastAsia"/>
-        </w:rPr>
-        <w:t>key</w:t>
-      </w:r>
-      <w:r>
-        <w:rPr>
-          <w:rFonts w:hint="eastAsia"/>
-        </w:rPr>
-        <w:t>。</w:t>
-      </w:r>
-      <w:r>
-        <w:rPr>
-          <w:rFonts w:hint="eastAsia"/>
-        </w:rPr>
-        <w:t>SQL Server</w:t>
-      </w:r>
-      <w:r>
-        <w:rPr>
-          <w:rFonts w:hint="eastAsia"/>
-        </w:rPr>
-        <w:t>就是一个很好的例子</w:t>
-      </w:r>
-      <w:r>
-        <w:rPr>
-          <w:rFonts w:hint="eastAsia"/>
-        </w:rPr>
-        <w:t xml:space="preserve"> - </w:t>
-      </w:r>
-      <w:r>
-        <w:rPr>
-          <w:rFonts w:hint="eastAsia"/>
-        </w:rPr>
-        <w:t>它不能在同一台服务器上的两个数据库上创建</w:t>
-      </w:r>
-      <w:r>
-        <w:rPr>
-          <w:rFonts w:hint="eastAsia"/>
-        </w:rPr>
-        <w:t>key</w:t>
-      </w:r>
-      <w:r>
-        <w:rPr>
-          <w:rFonts w:hint="eastAsia"/>
-        </w:rPr>
-        <w:t>。而且这种架构在大型系统中很常见。</w:t>
-      </w:r>
-    </w:p>
-    <w:p>
-      <w:pPr>
-        <w:ind w:firstLine="420"/>
-      </w:pPr>
-      <w:r>
-        <w:rPr>
-          <w:rFonts w:hint="eastAsia"/>
-        </w:rPr>
-        <w:t>6</w:t>
-      </w:r>
-      <w:r>
-        <w:rPr>
-          <w:rFonts w:hint="eastAsia"/>
-        </w:rPr>
-        <w:t>、数据库平台不可知论者</w:t>
-      </w:r>
-    </w:p>
-    <w:p>
-      <w:pPr>
-        <w:ind w:firstLine="420"/>
-      </w:pPr>
-      <w:r>
-        <w:rPr>
-          <w:rFonts w:hint="eastAsia"/>
-        </w:rPr>
-        <w:t>类似于前一个，一些应用程序被设计为数据库平台（</w:t>
-      </w:r>
-      <w:r>
-        <w:rPr>
-          <w:rFonts w:hint="eastAsia"/>
-        </w:rPr>
-        <w:t>DBMS</w:t>
-      </w:r>
-      <w:r>
-        <w:rPr>
-          <w:rFonts w:hint="eastAsia"/>
-        </w:rPr>
-        <w:t>）不可知的，并能够在</w:t>
-      </w:r>
-      <w:r>
-        <w:rPr>
-          <w:rFonts w:hint="eastAsia"/>
-        </w:rPr>
-        <w:t>Oracle</w:t>
-      </w:r>
-      <w:r>
-        <w:rPr>
-          <w:rFonts w:hint="eastAsia"/>
-        </w:rPr>
-        <w:t>，</w:t>
-      </w:r>
-      <w:r>
-        <w:rPr>
-          <w:rFonts w:hint="eastAsia"/>
-        </w:rPr>
-        <w:t>SQL Server</w:t>
-      </w:r>
-      <w:r>
-        <w:rPr>
-          <w:rFonts w:hint="eastAsia"/>
-        </w:rPr>
-        <w:t>，</w:t>
-      </w:r>
-      <w:r>
-        <w:rPr>
-          <w:rFonts w:hint="eastAsia"/>
-        </w:rPr>
-        <w:t>DB/2</w:t>
-      </w:r>
-      <w:r>
-        <w:rPr>
-          <w:rFonts w:hint="eastAsia"/>
-        </w:rPr>
-        <w:t>或</w:t>
-      </w:r>
-      <w:r>
-        <w:rPr>
-          <w:rFonts w:hint="eastAsia"/>
-        </w:rPr>
-        <w:t>Sybase</w:t>
-      </w:r>
-      <w:r>
-        <w:rPr>
-          <w:rFonts w:hint="eastAsia"/>
-        </w:rPr>
-        <w:t>等各种数据库上工作。设计人员不想绑定到任何特定的平台，并将所有逻辑推送到应用程序层，尽可能清楚地离开数据库层。</w:t>
-      </w:r>
-    </w:p>
-    <w:p>
-      <w:pPr>
-        <w:ind w:firstLine="420"/>
-      </w:pPr>
-      <w:r>
-        <w:rPr>
-          <w:rFonts w:hint="eastAsia"/>
-        </w:rPr>
-        <w:t>7</w:t>
-      </w:r>
-      <w:r>
-        <w:rPr>
-          <w:rFonts w:hint="eastAsia"/>
-        </w:rPr>
-        <w:t>、对更改开放</w:t>
-      </w:r>
-    </w:p>
-    <w:p>
-      <w:pPr>
-        <w:ind w:firstLine="420"/>
-      </w:pPr>
-      <w:r>
-        <w:rPr>
-          <w:rFonts w:hint="eastAsia"/>
-        </w:rPr>
-        <w:t>Oracle</w:t>
-      </w:r>
-      <w:r>
-        <w:rPr>
-          <w:rFonts w:hint="eastAsia"/>
-        </w:rPr>
-        <w:t>电子商务套件</w:t>
-      </w:r>
-      <w:r>
-        <w:rPr>
-          <w:rFonts w:hint="eastAsia"/>
-        </w:rPr>
-        <w:t>-</w:t>
-      </w:r>
-      <w:r>
-        <w:rPr>
-          <w:rFonts w:hint="eastAsia"/>
-        </w:rPr>
-        <w:t>就是它被设计成尽可能定制。</w:t>
-      </w:r>
-      <w:r>
-        <w:rPr>
-          <w:rFonts w:hint="eastAsia"/>
-        </w:rPr>
-        <w:t>Oracle</w:t>
-      </w:r>
-      <w:r>
-        <w:rPr>
-          <w:rFonts w:hint="eastAsia"/>
-        </w:rPr>
-        <w:t>提供了坚实的基础，使实施团队具有弹性，可以尽可能多地决定设计。至少这是他们所说的。也许这个原因和以前一样，或者是下一个原因：</w:t>
-      </w:r>
-    </w:p>
-    <w:p>
-      <w:pPr>
-        <w:ind w:firstLine="420"/>
-      </w:pPr>
-      <w:r>
-        <w:rPr>
-          <w:rFonts w:hint="eastAsia"/>
-        </w:rPr>
         <w:t>8</w:t>
       </w:r>
       <w:r>
@@ -6466,174 +6083,150 @@
         <w:rPr>
           <w:rFonts w:hint="eastAsia"/>
         </w:rPr>
-        <w:t>在创建数据库时，如果要存储数据，则需要创建一</w:t>
-      </w:r>
-      <w:r>
-        <w:rPr>
-          <w:rFonts w:hint="eastAsia"/>
-        </w:rPr>
-        <w:t>些表和列。这是最低限度。</w:t>
+        <w:t>在创建数据库时，如果要存储数据，则需要创建一些表和列。这是最低限度。但是，您不必创建保持数据一致性的结构，如主键，唯一键，外键或约束。这需要一些努力，但是却没有带来直接的好处。一些架构师和数据库管理员只是忽略了这一部分。</w:t>
+      </w:r>
+    </w:p>
+    <w:p>
+      <w:pPr>
+        <w:ind w:firstLine="420"/>
+      </w:pPr>
+      <w:r>
+        <w:rPr>
+          <w:rFonts w:hint="eastAsia"/>
+        </w:rPr>
+        <w:t>9</w:t>
+      </w:r>
+      <w:r>
+        <w:rPr>
+          <w:rFonts w:hint="eastAsia"/>
+        </w:rPr>
+        <w:t>、保持模型的秘密</w:t>
+      </w:r>
+    </w:p>
+    <w:p>
+      <w:pPr>
+        <w:ind w:firstLine="420"/>
+      </w:pPr>
+      <w:r>
+        <w:rPr>
+          <w:rFonts w:hint="eastAsia"/>
+        </w:rPr>
+        <w:t>也许这是一个很遥远的问题，但也许有时候是因为人们不希望别人知道太多太容易。一般来说，人们希望被需要和不可替代。</w:t>
+      </w:r>
+    </w:p>
+    <w:p>
+      <w:pPr>
+        <w:ind w:firstLine="420"/>
+      </w:pPr>
+      <w:r>
+        <w:rPr>
+          <w:rFonts w:hint="eastAsia"/>
+        </w:rPr>
+        <w:t>注：主从同步中外键的影响不要忽视，往往容易造成同步问题。</w:t>
+      </w:r>
+    </w:p>
+    <w:p>
+      <w:pPr>
+        <w:pStyle w:val="3"/>
+      </w:pPr>
+      <w:r>
+        <w:rPr>
+          <w:rFonts w:hint="eastAsia"/>
+        </w:rPr>
+        <w:t>总结</w:t>
+      </w:r>
+    </w:p>
+    <w:p>
+      <w:pPr>
+        <w:ind w:firstLine="420"/>
+      </w:pPr>
+      <w:r>
+        <w:rPr>
+          <w:rFonts w:hint="eastAsia"/>
+          <w:color w:val="FF0000"/>
+        </w:rPr>
+        <w:t>外键提供的几种在更新和删除时的不同行为都可以帮助我们保证数据库中数据的一致性和引用合法性，但是外键的使用也需要数据库承担额外的开销</w:t>
+      </w:r>
+      <w:r>
+        <w:rPr>
+          <w:rFonts w:hint="eastAsia"/>
+        </w:rPr>
+        <w:t>，在大多数服务都可以水平扩容的今天，</w:t>
+      </w:r>
+      <w:r>
+        <w:rPr>
+          <w:rFonts w:hint="eastAsia"/>
+          <w:color w:val="FF0000"/>
+        </w:rPr>
+        <w:t>高并发场景中使用外键确实会影响服务的吞吐量上限</w:t>
+      </w:r>
+      <w:r>
+        <w:rPr>
+          <w:rFonts w:hint="eastAsia"/>
+        </w:rPr>
+        <w:t>。在数据库之外手动实现外键的功能是可能的，但是却会带来很多维护上的成本或者需要我们在数据一致性上做出一些妥协。我们可以从可用性、一致性几个方面分析使用外键、模拟外键以及不使用外键的差异：</w:t>
+      </w:r>
+    </w:p>
+    <w:p>
+      <w:pPr>
+        <w:ind w:firstLine="420"/>
+      </w:pPr>
+      <w:r>
+        <w:rPr>
+          <w:rFonts w:hint="eastAsia"/>
+        </w:rPr>
+        <w:t>不使用外键牺牲了数据库中数据的一致性，但是却能够减少数据库的负载；</w:t>
+      </w:r>
+    </w:p>
+    <w:p>
+      <w:pPr>
+        <w:ind w:firstLine="420"/>
+      </w:pPr>
+      <w:r>
+        <w:rPr>
+          <w:rFonts w:hint="eastAsia"/>
+        </w:rPr>
+        <w:t>模拟外键将一部分工作移到了数据库之外，我们可能需要放弃一部分一致性以获得更高的可用性，但是为了这部分可用性，我们会付出更多的研发与维护成本，也增加了与数据库之间的网络通信次数；</w:t>
+      </w:r>
+    </w:p>
+    <w:p>
+      <w:pPr>
+        <w:ind w:firstLine="420"/>
+      </w:pPr>
+      <w:r>
+        <w:rPr>
+          <w:rFonts w:hint="eastAsia"/>
+        </w:rPr>
+        <w:t>使用外键保证了数据库中数据的一致性，也将全部的计算任务全部交给了数据库；</w:t>
+      </w:r>
+    </w:p>
+    <w:p>
+      <w:pPr>
+        <w:ind w:firstLine="420"/>
+      </w:pPr>
+      <w:r>
+        <w:rPr>
+          <w:rFonts w:hint="eastAsia"/>
+        </w:rPr>
+        <w:t>在大多数不需要高并发或者对一致性有较强要求的系统中，我们可以直接使用数据库提供的外键帮助我们对数据进行校验，但是在对一致性要求不高的、复杂的场景或者大规模的团队中，不使用外键也确实可以为数据库减负，而大团队也有更多的时间和精力去设计其他的方案，例如：分布式的关系型数据库。</w:t>
+      </w:r>
+    </w:p>
+    <w:p>
+      <w:pPr>
+        <w:ind w:firstLine="420"/>
+      </w:pPr>
+      <w:r>
+        <w:rPr>
+          <w:rFonts w:hint="eastAsia"/>
+        </w:rPr>
+        <w:t>当我们考虑应不应该在数据库中使用外键时，需要关注的核心我们的数据库承担这部分计算任务后会不会影响系统的可用性，在使用时也不应该一刀切的决定用或者不用外键，应该根据具体的场景做决策，我们在这里介绍了两个使用外</w:t>
       </w:r>
       <w:r>
         <w:rPr>
           <w:rFonts w:hint="eastAsia"/>
         </w:rPr>
         <w:lastRenderedPageBreak/>
-        <w:t>但是，您不必创建保持数据一致性的结构，如主键，唯一键，外键或约束。这需要一些努力，但是却没有带来直接的好处。一些架构师和数据库管理员只是忽略了这一部分。</w:t>
-      </w:r>
-    </w:p>
-    <w:p>
-      <w:pPr>
-        <w:ind w:firstLine="420"/>
-      </w:pPr>
-      <w:r>
-        <w:rPr>
-          <w:rFonts w:hint="eastAsia"/>
-        </w:rPr>
-        <w:t>9</w:t>
-      </w:r>
-      <w:r>
-        <w:rPr>
-          <w:rFonts w:hint="eastAsia"/>
-        </w:rPr>
-        <w:t>、保持模型的秘密</w:t>
-      </w:r>
-    </w:p>
-    <w:p>
-      <w:pPr>
-        <w:ind w:firstLine="420"/>
-      </w:pPr>
-      <w:r>
-        <w:rPr>
-          <w:rFonts w:hint="eastAsia"/>
-        </w:rPr>
-        <w:t>也许这是一个很遥远的问题，但也许有时候是因为人们不希望别人知道太多太容易。一般来说，人们希望被需要和不可替代。</w:t>
-      </w:r>
-    </w:p>
-    <w:p>
-      <w:pPr>
-        <w:ind w:firstLine="420"/>
-      </w:pPr>
-      <w:r>
-        <w:rPr>
-          <w:rFonts w:hint="eastAsia"/>
-        </w:rPr>
-        <w:t>注：主从同步中外键的影响不要忽视，往往容易造成同步问题。</w:t>
-      </w:r>
-    </w:p>
-    <w:p>
-      <w:pPr>
-        <w:pStyle w:val="3"/>
-      </w:pPr>
-      <w:r>
-        <w:rPr>
-          <w:rFonts w:hint="eastAsia"/>
-        </w:rPr>
-        <w:t>总结</w:t>
-      </w:r>
-    </w:p>
-    <w:p>
-      <w:pPr>
-        <w:ind w:firstLine="420"/>
-      </w:pPr>
-      <w:r>
-        <w:rPr>
-          <w:rFonts w:hint="eastAsia"/>
-          <w:color w:val="FF0000"/>
-        </w:rPr>
-        <w:t>外键提供的几种在更新和删除时的不同行为都可以帮助我们保证数据库中数据的一致性和引用合法性，但是外键的使用也需要数据库承担额外的开销</w:t>
-      </w:r>
-      <w:r>
-        <w:rPr>
-          <w:rFonts w:hint="eastAsia"/>
-        </w:rPr>
-        <w:t>，在大多</w:t>
-      </w:r>
-      <w:r>
-        <w:rPr>
-          <w:rFonts w:hint="eastAsia"/>
-        </w:rPr>
-        <w:t>数服务都可以水平扩容的今天，</w:t>
-      </w:r>
-      <w:r>
-        <w:rPr>
-          <w:rFonts w:hint="eastAsia"/>
-          <w:color w:val="FF0000"/>
-        </w:rPr>
-        <w:t>高并发场景中使用外键确实会影响服务的吞吐量上限</w:t>
-      </w:r>
-      <w:r>
-        <w:rPr>
-          <w:rFonts w:hint="eastAsia"/>
-        </w:rPr>
-        <w:t>。在数据库之外手动实现外键的功能是可能的，但是却会带来很多维护上的成本或者需要我们在数据一致性上做出一些妥协。我们可以从可用性、一致性几个方面分析使用外键、模拟外键以及不使用外键的差异：</w:t>
-      </w:r>
-    </w:p>
-    <w:p>
-      <w:pPr>
-        <w:ind w:firstLine="420"/>
-      </w:pPr>
-      <w:r>
-        <w:rPr>
-          <w:rFonts w:hint="eastAsia"/>
-        </w:rPr>
-        <w:t>不使用外键牺牲了数据库中数据的一致性，但是却能够减少数据库的负载；</w:t>
-      </w:r>
-    </w:p>
-    <w:p>
-      <w:pPr>
-        <w:ind w:firstLine="420"/>
-      </w:pPr>
-      <w:r>
-        <w:rPr>
-          <w:rFonts w:hint="eastAsia"/>
-        </w:rPr>
-        <w:t>模拟外键将一部分工作移到了数据库之外，我们可能需要放弃一部分一致性以获得更高的可用性，但是为了这部分可用性，我们会付出更多的研发与维护成本，也增加了与数据库之间的网络通信次数；</w:t>
-      </w:r>
-    </w:p>
-    <w:p>
-      <w:pPr>
-        <w:ind w:firstLine="420"/>
-      </w:pPr>
-      <w:r>
-        <w:rPr>
-          <w:rFonts w:hint="eastAsia"/>
-        </w:rPr>
-        <w:t>使用</w:t>
-      </w:r>
-      <w:r>
-        <w:rPr>
-          <w:rFonts w:hint="eastAsia"/>
-        </w:rPr>
-        <w:t>外键保证了数据库中数据的一致性，也将全部的计算任务全部交给了数据库；</w:t>
-      </w:r>
-    </w:p>
-    <w:p>
-      <w:pPr>
-        <w:ind w:firstLine="420"/>
-      </w:pPr>
-      <w:r>
-        <w:rPr>
-          <w:rFonts w:hint="eastAsia"/>
-        </w:rPr>
-        <w:t>在大多数不需要高并发或者对一致性有较强要求的系统中，我们可以直接使用数据库提供的外键帮助我们对数据进行校验，但是在对一致性要求不高的、复杂的场景或者大规模的团队中，不使用外键也确实可以为数据库减负，而大团队也有更多的时间和精力去设计其他的方案，例如：分布式的关系型数据库。</w:t>
-      </w:r>
-    </w:p>
-    <w:p>
-      <w:pPr>
-        <w:ind w:firstLine="420"/>
-      </w:pPr>
-      <w:r>
-        <w:rPr>
-          <w:rFonts w:hint="eastAsia"/>
-        </w:rPr>
-        <w:t>当我们考虑应不应该在数据库中使用外键时，需要关注的核心我们的数据库承担这部分计算任务后会不会影响系统的可用性，在使用时也不应该一刀切的决定用或者不用外键，应该根据具体的</w:t>
-      </w:r>
-      <w:r>
-        <w:rPr>
-          <w:rFonts w:hint="eastAsia"/>
-        </w:rPr>
-        <w:t>场景做决策，我们在这里介绍了两个使用外键时可能遇到的问题：</w:t>
+        <w:t>键时可能遇到的问题：</w:t>
       </w:r>
     </w:p>
     <w:p>
@@ -6650,14 +6243,7 @@
         <w:rPr>
           <w:rFonts w:hint="eastAsia"/>
         </w:rPr>
-        <w:t>外键会在更新和删除关系表中的数据时对外键约束的合法性进行</w:t>
-      </w:r>
-      <w:r>
-        <w:rPr>
-          <w:rFonts w:hint="eastAsia"/>
-        </w:rPr>
-        <w:lastRenderedPageBreak/>
-        <w:t>检查，保证外键不会引用到不存在的记录；</w:t>
+        <w:t>外键会在更新和删除关系表中的数据时对外键约束的合法性进行检查，保证外键不会引用到不存在的记录；</w:t>
       </w:r>
     </w:p>
     <w:p>
@@ -6721,38 +6307,44 @@
         </w:rPr>
         <w:t>参考：</w:t>
       </w:r>
-      <w:r>
-        <w:fldChar w:fldCharType="begin"/>
-      </w:r>
-      <w:r>
-        <w:instrText xml:space="preserve"> HYPERLINK "</w:instrText>
-      </w:r>
-      <w:r>
-        <w:instrText>http://mysql.taobao.org/monthly/2021/04/05/</w:instrText>
-      </w:r>
-      <w:r>
-        <w:instrText xml:space="preserve">" </w:instrText>
-      </w:r>
-      <w:r>
-        <w:fldChar w:fldCharType="separate"/>
-      </w:r>
-      <w:r>
-        <w:rPr>
-          <w:rStyle w:val="a7"/>
-        </w:rPr>
-        <w:t>http://mysql.taobao.org/monthly/2021/04/05/</w:t>
-      </w:r>
-      <w:r>
-        <w:fldChar w:fldCharType="end"/>
-      </w:r>
-    </w:p>
-    <w:p>
-      <w:pPr>
-        <w:rPr>
-          <w:rFonts w:hint="eastAsia"/>
-        </w:rPr>
-      </w:pPr>
-    </w:p>
+    </w:p>
+    <w:p>
+      <w:pPr>
+        <w:ind w:firstLine="420"/>
+      </w:pPr>
+      <w:r>
+        <w:rPr>
+          <w:rFonts w:hint="eastAsia"/>
+        </w:rPr>
+        <w:t>InnoDB</w:t>
+      </w:r>
+      <w:r>
+        <w:rPr>
+          <w:rFonts w:hint="eastAsia"/>
+        </w:rPr>
+        <w:t>主键约束和唯一约束的实现分析</w:t>
+      </w:r>
+      <w:r>
+        <w:rPr>
+          <w:rFonts w:hint="eastAsia"/>
+        </w:rPr>
+        <w:t>：</w:t>
+      </w:r>
+    </w:p>
+    <w:p>
+      <w:pPr>
+        <w:ind w:firstLine="420"/>
+      </w:pPr>
+      <w:hyperlink r:id="rId17" w:history="1">
+        <w:r>
+          <w:rPr>
+            <w:rStyle w:val="a7"/>
+          </w:rPr>
+          <w:t>http://mysql.taobao.org/monthly/2021/04/05/</w:t>
+        </w:r>
+      </w:hyperlink>
+    </w:p>
+    <w:p/>
     <w:p>
       <w:pPr>
         <w:pStyle w:val="1"/>
@@ -6790,7 +6382,7 @@
       <w:pPr>
         <w:ind w:firstLine="420"/>
       </w:pPr>
-      <w:hyperlink r:id="rId14" w:history="1">
+      <w:hyperlink r:id="rId18" w:history="1">
         <w:r>
           <w:t>http://www.manongjc.com/article/35162.html</w:t>
         </w:r>
@@ -6800,6 +6392,11 @@
       <w:pPr>
         <w:ind w:firstLine="420"/>
       </w:pPr>
+    </w:p>
+    <w:p>
+      <w:pPr>
+        <w:ind w:firstLine="420"/>
+      </w:pPr>
       <w:r>
         <w:rPr>
           <w:rFonts w:hint="eastAsia"/>
@@ -6854,10 +6451,7 @@
         <w:ind w:firstLine="420"/>
       </w:pPr>
       <w:r>
-        <w:t xml:space="preserve">           C.TABLE_NAME </w:t>
-      </w:r>
-      <w:r>
-        <w:t xml:space="preserve">            </w:t>
+        <w:t xml:space="preserve">           C.TABLE_NAME             </w:t>
       </w:r>
       <w:r>
         <w:t>子表名称</w:t>
@@ -6938,10 +6532,7 @@
         <w:ind w:firstLine="420"/>
       </w:pPr>
       <w:r>
-        <w:t xml:space="preserve">      FROM INFORMATION_SCHE</w:t>
-      </w:r>
-      <w:r>
-        <w:t>MA.KEY_COLUMN_USAGE C</w:t>
+        <w:t xml:space="preserve">      FROM INFORMATION_SCHEMA.KEY_COLUMN_USAGE C</w:t>
       </w:r>
     </w:p>
     <w:p>
@@ -6957,6 +6548,7 @@
         <w:ind w:firstLine="420"/>
       </w:pPr>
       <w:r>
+        <w:lastRenderedPageBreak/>
         <w:t xml:space="preserve">        ON T.TABLE_NAME = C.TABLE_NAME</w:t>
       </w:r>
     </w:p>
@@ -6989,11 +6581,7 @@
         <w:ind w:firstLine="420"/>
       </w:pPr>
       <w:r>
-        <w:t xml:space="preserve">       AND R.REFERENCED_TABLE_NAME = </w:t>
-      </w:r>
-      <w:r>
-        <w:lastRenderedPageBreak/>
-        <w:t>C.REFERENCED_TABLE_NAME</w:t>
+        <w:t xml:space="preserve">       AND R.REFERENCED_TABLE_NAME = C.REFERENCED_TABLE_NAME</w:t>
       </w:r>
     </w:p>
     <w:p>
@@ -7042,7 +6630,7 @@
                     </pic:cNvPicPr>
                   </pic:nvPicPr>
                   <pic:blipFill>
-                    <a:blip r:embed="rId15"/>
+                    <a:blip r:embed="rId19"/>
                     <a:stretch>
                       <a:fillRect/>
                     </a:stretch>
@@ -7116,14 +6704,12 @@
       <w:r>
         <w:t xml:space="preserve"> </w:t>
       </w:r>
-      <w:proofErr w:type="spellStart"/>
       <w:r>
         <w:rPr>
           <w:rFonts w:hint="eastAsia"/>
         </w:rPr>
         <w:t>tb_name</w:t>
       </w:r>
-      <w:proofErr w:type="spellEnd"/>
       <w:r>
         <w:t xml:space="preserve"> </w:t>
       </w:r>
@@ -7134,23 +6720,7 @@
         <w:t xml:space="preserve">ADD [CONSTRAINT [symbol]] PRIMARY KEY </w:t>
       </w:r>
       <w:r>
-        <w:t>[</w:t>
-      </w:r>
-      <w:proofErr w:type="spellStart"/>
-      <w:r>
-        <w:t>index_type</w:t>
-      </w:r>
-      <w:proofErr w:type="spellEnd"/>
-      <w:r>
-        <w:t>](</w:t>
-      </w:r>
-      <w:proofErr w:type="spellStart"/>
-      <w:r>
-        <w:t>index_col_name</w:t>
-      </w:r>
-      <w:proofErr w:type="spellEnd"/>
-      <w:r>
-        <w:t>,…)</w:t>
+        <w:t>[index_type](index_col_name,…)</w:t>
       </w:r>
     </w:p>
     <w:p>
@@ -7186,14 +6756,12 @@
       <w:r>
         <w:t xml:space="preserve"> </w:t>
       </w:r>
-      <w:proofErr w:type="spellStart"/>
       <w:r>
         <w:rPr>
           <w:rFonts w:hint="eastAsia"/>
         </w:rPr>
         <w:t>tb_name</w:t>
       </w:r>
-      <w:proofErr w:type="spellEnd"/>
       <w:r>
         <w:t xml:space="preserve"> </w:t>
       </w:r>
@@ -7217,31 +6785,7 @@
         <w:t xml:space="preserve"> [INDEX|KEY]</w:t>
       </w:r>
       <w:r>
-        <w:t xml:space="preserve"> [</w:t>
-      </w:r>
-      <w:proofErr w:type="spellStart"/>
-      <w:r>
-        <w:t>index_name</w:t>
-      </w:r>
-      <w:proofErr w:type="spellEnd"/>
-      <w:r>
-        <w:t>] [</w:t>
-      </w:r>
-      <w:proofErr w:type="spellStart"/>
-      <w:r>
-        <w:t>index_type</w:t>
-      </w:r>
-      <w:proofErr w:type="spellEnd"/>
-      <w:r>
-        <w:t>](</w:t>
-      </w:r>
-      <w:proofErr w:type="spellStart"/>
-      <w:r>
-        <w:t>index_col_name</w:t>
-      </w:r>
-      <w:proofErr w:type="spellEnd"/>
-      <w:r>
-        <w:t>,…)</w:t>
+        <w:t xml:space="preserve"> [index_name] [index_type](index_col_name,…)</w:t>
       </w:r>
     </w:p>
     <w:p>
@@ -7277,14 +6821,12 @@
       <w:r>
         <w:t xml:space="preserve"> </w:t>
       </w:r>
-      <w:proofErr w:type="spellStart"/>
       <w:r>
         <w:rPr>
           <w:rFonts w:hint="eastAsia"/>
         </w:rPr>
         <w:t>tb_name</w:t>
       </w:r>
-      <w:proofErr w:type="spellEnd"/>
       <w:r>
         <w:t xml:space="preserve"> </w:t>
       </w:r>
@@ -7308,29 +6850,8 @@
         <w:t xml:space="preserve"> KEY </w:t>
       </w:r>
       <w:r>
-        <w:t>[</w:t>
-      </w:r>
-      <w:proofErr w:type="spellStart"/>
-      <w:r>
-        <w:t>index_name</w:t>
-      </w:r>
-      <w:proofErr w:type="spellEnd"/>
-      <w:r>
-        <w:t>] (</w:t>
-      </w:r>
-      <w:proofErr w:type="spellStart"/>
-      <w:r>
-        <w:t>index_col_name</w:t>
-      </w:r>
-      <w:proofErr w:type="spellEnd"/>
-      <w:r>
-        <w:t xml:space="preserve">,…) </w:t>
-      </w:r>
-      <w:proofErr w:type="spellStart"/>
-      <w:r>
-        <w:t>reference_definition</w:t>
-      </w:r>
-      <w:proofErr w:type="spellEnd"/>
+        <w:t>[index_name] (index_col_name,…) reference_definition</w:t>
+      </w:r>
     </w:p>
     <w:p>
       <w:r>
@@ -7353,120 +6874,6 @@
           <w:rFonts w:hint="eastAsia"/>
         </w:rPr>
         <w:t>删除默认约束：</w:t>
-      </w:r>
-    </w:p>
-    <w:p>
-      <w:r>
-        <w:tab/>
-      </w:r>
-      <w:r>
-        <w:rPr>
-          <w:rFonts w:hint="eastAsia"/>
-        </w:rPr>
-        <w:t>ALTER</w:t>
-      </w:r>
-      <w:r>
-        <w:t xml:space="preserve"> </w:t>
-      </w:r>
-      <w:r>
-        <w:rPr>
-          <w:rFonts w:hint="eastAsia"/>
-        </w:rPr>
-        <w:t>TABLE</w:t>
-      </w:r>
-      <w:r>
-        <w:t xml:space="preserve"> </w:t>
-      </w:r>
-      <w:proofErr w:type="spellStart"/>
-      <w:r>
-        <w:rPr>
-          <w:rFonts w:hint="eastAsia"/>
-        </w:rPr>
-        <w:t>tb_name</w:t>
-      </w:r>
-      <w:proofErr w:type="spellEnd"/>
-      <w:r>
-        <w:t xml:space="preserve"> </w:t>
-      </w:r>
-      <w:r>
-        <w:rPr>
-          <w:color w:val="FF0000"/>
-        </w:rPr>
-        <w:t>ALTER</w:t>
-      </w:r>
-      <w:r>
-        <w:rPr>
-          <w:color w:val="FF0000"/>
-        </w:rPr>
-        <w:t xml:space="preserve"> [</w:t>
-      </w:r>
-      <w:r>
-        <w:rPr>
-          <w:rFonts w:hint="eastAsia"/>
-          <w:color w:val="FF0000"/>
-        </w:rPr>
-        <w:t>COLUMN</w:t>
-      </w:r>
-      <w:r>
-        <w:rPr>
-          <w:color w:val="FF0000"/>
-        </w:rPr>
-        <w:t xml:space="preserve">] </w:t>
-      </w:r>
-      <w:proofErr w:type="spellStart"/>
-      <w:r>
-        <w:t>col_name</w:t>
-      </w:r>
-      <w:proofErr w:type="spellEnd"/>
-      <w:r>
-        <w:t xml:space="preserve"> {</w:t>
-      </w:r>
-      <w:r>
-        <w:rPr>
-          <w:rFonts w:hint="eastAsia"/>
-        </w:rPr>
-        <w:t>SETDEFAULT</w:t>
-      </w:r>
-      <w:r>
-        <w:t xml:space="preserve"> </w:t>
-      </w:r>
-      <w:r>
-        <w:rPr>
-          <w:rFonts w:hint="eastAsia"/>
-        </w:rPr>
-        <w:t>literal</w:t>
-      </w:r>
-      <w:r>
-        <w:t xml:space="preserve"> | DROP DEFAULT</w:t>
-      </w:r>
-      <w:r>
-        <w:rPr>
-          <w:rFonts w:hint="eastAsia"/>
-        </w:rPr>
-        <w:t>}</w:t>
-      </w:r>
-    </w:p>
-    <w:p/>
-    <w:p>
-      <w:pPr>
-        <w:pStyle w:val="2"/>
-      </w:pPr>
-      <w:r>
-        <w:rPr>
-          <w:rFonts w:hint="eastAsia"/>
-        </w:rPr>
-        <w:t>删除约束</w:t>
-      </w:r>
-    </w:p>
-    <w:p>
-      <w:r>
-        <w:tab/>
-      </w:r>
-      <w:r>
-        <w:rPr>
-          <w:rFonts w:hint="eastAsia"/>
-        </w:rPr>
-        <w:t>删除主键约束：</w:t>
       </w:r>
     </w:p>
     <w:p>
@@ -7487,19 +6894,118 @@
         <w:rPr>
           <w:rFonts w:hint="eastAsia"/>
         </w:rPr>
+        <w:t>TABLE</w:t>
+      </w:r>
+      <w:r>
+        <w:t xml:space="preserve"> </w:t>
+      </w:r>
+      <w:r>
+        <w:rPr>
+          <w:rFonts w:hint="eastAsia"/>
+        </w:rPr>
+        <w:t>tb_name</w:t>
+      </w:r>
+      <w:r>
+        <w:t xml:space="preserve"> </w:t>
+      </w:r>
+      <w:r>
+        <w:rPr>
+          <w:color w:val="FF0000"/>
+        </w:rPr>
+        <w:t>ALTER [</w:t>
+      </w:r>
+      <w:r>
+        <w:rPr>
+          <w:rFonts w:hint="eastAsia"/>
+          <w:color w:val="FF0000"/>
+        </w:rPr>
+        <w:t>COLUMN</w:t>
+      </w:r>
+      <w:r>
+        <w:rPr>
+          <w:color w:val="FF0000"/>
+        </w:rPr>
+        <w:t xml:space="preserve">] </w:t>
+      </w:r>
+      <w:r>
+        <w:t>col_name {</w:t>
+      </w:r>
+      <w:r>
+        <w:rPr>
+          <w:rFonts w:hint="eastAsia"/>
+        </w:rPr>
+        <w:t>SETDEFAULT</w:t>
+      </w:r>
+      <w:r>
+        <w:t xml:space="preserve"> </w:t>
+      </w:r>
+      <w:r>
+        <w:rPr>
+          <w:rFonts w:hint="eastAsia"/>
+        </w:rPr>
+        <w:t>literal</w:t>
+      </w:r>
+      <w:r>
+        <w:t xml:space="preserve"> | DROP DEFAULT</w:t>
+      </w:r>
+      <w:r>
+        <w:rPr>
+          <w:rFonts w:hint="eastAsia"/>
+        </w:rPr>
+        <w:t>}</w:t>
+      </w:r>
+    </w:p>
+    <w:p/>
+    <w:p>
+      <w:pPr>
+        <w:pStyle w:val="2"/>
+      </w:pPr>
+      <w:r>
+        <w:rPr>
+          <w:rFonts w:hint="eastAsia"/>
+        </w:rPr>
+        <w:t>删除约束</w:t>
+      </w:r>
+    </w:p>
+    <w:p>
+      <w:r>
+        <w:tab/>
+      </w:r>
+      <w:r>
+        <w:rPr>
+          <w:rFonts w:hint="eastAsia"/>
+        </w:rPr>
+        <w:t>删除主键约束：</w:t>
+      </w:r>
+    </w:p>
+    <w:p>
+      <w:r>
+        <w:tab/>
+      </w:r>
+      <w:r>
+        <w:rPr>
+          <w:rFonts w:hint="eastAsia"/>
+        </w:rPr>
+        <w:t>ALTER</w:t>
+      </w:r>
+      <w:r>
+        <w:t xml:space="preserve"> </w:t>
+      </w:r>
+      <w:r>
+        <w:rPr>
+          <w:rFonts w:hint="eastAsia"/>
+        </w:rPr>
         <w:t>RABLE</w:t>
       </w:r>
       <w:r>
         <w:t xml:space="preserve"> </w:t>
       </w:r>
-      <w:proofErr w:type="spellStart"/>
       <w:r>
         <w:rPr>
           <w:rFonts w:hint="eastAsia"/>
         </w:rPr>
         <w:t>tb_name</w:t>
       </w:r>
-      <w:proofErr w:type="spellEnd"/>
       <w:r>
         <w:t xml:space="preserve"> </w:t>
       </w:r>
@@ -7543,14 +7049,12 @@
       <w:r>
         <w:t xml:space="preserve"> </w:t>
       </w:r>
-      <w:proofErr w:type="spellStart"/>
       <w:r>
         <w:rPr>
           <w:rFonts w:hint="eastAsia"/>
         </w:rPr>
         <w:t>tb_name</w:t>
       </w:r>
-      <w:proofErr w:type="spellEnd"/>
       <w:r>
         <w:t xml:space="preserve"> </w:t>
       </w:r>
@@ -7568,34 +7072,38 @@
         <w:t>{INDEX|KEY}</w:t>
       </w:r>
       <w:r>
+        <w:t xml:space="preserve"> index_name</w:t>
+      </w:r>
+    </w:p>
+    <w:p>
+      <w:r>
+        <w:tab/>
+      </w:r>
+      <w:r>
+        <w:rPr>
+          <w:rFonts w:hint="eastAsia"/>
+        </w:rPr>
+        <w:t>删除外键约束：</w:t>
+      </w:r>
+    </w:p>
+    <w:p>
+      <w:r>
+        <w:tab/>
+      </w:r>
+      <w:r>
+        <w:rPr>
+          <w:rFonts w:hint="eastAsia"/>
+        </w:rPr>
+        <w:t>ALTER</w:t>
+      </w:r>
+      <w:r>
         <w:t xml:space="preserve"> </w:t>
       </w:r>
-      <w:proofErr w:type="spellStart"/>
-      <w:r>
-        <w:t>index_name</w:t>
-      </w:r>
-      <w:proofErr w:type="spellEnd"/>
-    </w:p>
-    <w:p>
-      <w:r>
-        <w:tab/>
-      </w:r>
-      <w:r>
-        <w:rPr>
-          <w:rFonts w:hint="eastAsia"/>
-        </w:rPr>
-        <w:t>删除外键约束：</w:t>
-      </w:r>
-    </w:p>
-    <w:p>
-      <w:r>
-        <w:tab/>
-      </w:r>
-      <w:r>
-        <w:rPr>
-          <w:rFonts w:hint="eastAsia"/>
-        </w:rPr>
-        <w:t>ALTER</w:t>
+      <w:r>
+        <w:rPr>
+          <w:rFonts w:hint="eastAsia"/>
+        </w:rPr>
+        <w:t>RABLE</w:t>
       </w:r>
       <w:r>
         <w:t xml:space="preserve"> </w:t>
@@ -7604,22 +7112,11 @@
         <w:rPr>
           <w:rFonts w:hint="eastAsia"/>
         </w:rPr>
-        <w:t>RABLE</w:t>
+        <w:t>tb_name</w:t>
       </w:r>
       <w:r>
         <w:t xml:space="preserve"> </w:t>
       </w:r>
-      <w:proofErr w:type="spellStart"/>
-      <w:r>
-        <w:rPr>
-          <w:rFonts w:hint="eastAsia"/>
-        </w:rPr>
-        <w:t>tb_name</w:t>
-      </w:r>
-      <w:proofErr w:type="spellEnd"/>
-      <w:r>
-        <w:t xml:space="preserve"> </w:t>
-      </w:r>
       <w:r>
         <w:rPr>
           <w:color w:val="FF0000"/>
@@ -7639,11 +7136,9 @@
         </w:rPr>
         <w:t xml:space="preserve"> KEY </w:t>
       </w:r>
-      <w:proofErr w:type="spellStart"/>
       <w:r>
         <w:t>fk_symbol</w:t>
       </w:r>
-      <w:proofErr w:type="spellEnd"/>
     </w:p>
     <w:p/>
     <w:p/>
@@ -7658,7 +7153,7 @@
 </file>
 
 <file path=word/endnotes.xml><?xml version="1.0" encoding="utf-8"?>
-<w:endnotes xmlns:wpc="http://schemas.microsoft.com/office/word/2010/wordprocessingCanvas" xmlns:cx="http://schemas.microsoft.com/office/drawing/2014/chartex" xmlns:cx1="http://schemas.microsoft.com/office/drawing/2015/9/8/chartex" xmlns:cx2="http://schemas.microsoft.com/office/drawing/2015/10/21/chartex" xmlns:cx3="http://schemas.microsoft.com/office/drawing/2016/5/9/chartex" xmlns:cx4="http://schemas.microsoft.com/office/drawing/2016/5/10/chartex" xmlns:cx5="http://schemas.microsoft.com/office/drawing/2016/5/11/chartex" xmlns:cx6="http://schemas.microsoft.com/office/drawing/2016/5/12/chartex" xmlns:cx7="http://schemas.microsoft.com/office/drawing/2016/5/13/chartex" xmlns:cx8="http://schemas.microsoft.com/office/drawing/2016/5/14/chartex" xmlns:mc="http://schemas.openxmlformats.org/markup-compatibility/2006" xmlns:aink="http://schemas.microsoft.com/office/drawing/2016/ink" xmlns:am3d="http://schemas.microsoft.com/office/drawing/2017/model3d" xmlns:o="urn:schemas-microsoft-com:office:office" xmlns:r="http://schemas.openxmlformats.org/officeDocument/2006/relationships" xmlns:m="http://schemas.openxmlformats.org/officeDocument/2006/math" xmlns:v="urn:schemas-microsoft-com:vml" xmlns:wp14="http://schemas.microsoft.com/office/word/2010/wordprocessingDrawing" xmlns:wp="http://schemas.openxmlformats.org/drawingml/2006/wordprocessingDrawing" xmlns:w10="urn:schemas-microsoft-com:office:word" xmlns:w="http://schemas.openxmlformats.org/wordprocessingml/2006/main" xmlns:w14="http://schemas.microsoft.com/office/word/2010/wordml" xmlns:w15="http://schemas.microsoft.com/office/word/2012/wordml" xmlns:w16cex="http://schemas.microsoft.com/office/word/2018/wordml/cex" xmlns:w16cid="http://schemas.microsoft.com/office/word/2016/wordml/cid" xmlns:w16="http://schemas.microsoft.com/office/word/2018/wordml" xmlns:w16se="http://schemas.microsoft.com/office/word/2015/wordml/symex" xmlns:wpg="http://schemas.microsoft.com/office/word/2010/wordprocessingGroup" xmlns:wpi="http://schemas.microsoft.com/office/word/2010/wordprocessingInk" xmlns:wne="http://schemas.microsoft.com/office/word/2006/wordml" xmlns:wps="http://schemas.microsoft.com/office/word/2010/wordprocessingShape" mc:Ignorable="w14 w15 w16se w16cid w16 w16cex wp14">
+<w:endnotes xmlns:wpc="http://schemas.microsoft.com/office/word/2010/wordprocessingCanvas" xmlns:cx="http://schemas.microsoft.com/office/drawing/2014/chartex" xmlns:cx1="http://schemas.microsoft.com/office/drawing/2015/9/8/chartex" xmlns:cx2="http://schemas.microsoft.com/office/drawing/2015/10/21/chartex" xmlns:cx3="http://schemas.microsoft.com/office/drawing/2016/5/9/chartex" xmlns:cx4="http://schemas.microsoft.com/office/drawing/2016/5/10/chartex" xmlns:cx5="http://schemas.microsoft.com/office/drawing/2016/5/11/chartex" xmlns:cx6="http://schemas.microsoft.com/office/drawing/2016/5/12/chartex" xmlns:cx7="http://schemas.microsoft.com/office/drawing/2016/5/13/chartex" xmlns:cx8="http://schemas.microsoft.com/office/drawing/2016/5/14/chartex" xmlns:mc="http://schemas.openxmlformats.org/markup-compatibility/2006" xmlns:aink="http://schemas.microsoft.com/office/drawing/2016/ink" xmlns:am3d="http://schemas.microsoft.com/office/drawing/2017/model3d" xmlns:o="urn:schemas-microsoft-com:office:office" xmlns:oel="http://schemas.microsoft.com/office/2019/extlst" xmlns:r="http://schemas.openxmlformats.org/officeDocument/2006/relationships" xmlns:m="http://schemas.openxmlformats.org/officeDocument/2006/math" xmlns:v="urn:schemas-microsoft-com:vml" xmlns:wp14="http://schemas.microsoft.com/office/word/2010/wordprocessingDrawing" xmlns:wp="http://schemas.openxmlformats.org/drawingml/2006/wordprocessingDrawing" xmlns:w10="urn:schemas-microsoft-com:office:word" xmlns:w="http://schemas.openxmlformats.org/wordprocessingml/2006/main" xmlns:w14="http://schemas.microsoft.com/office/word/2010/wordml" xmlns:w15="http://schemas.microsoft.com/office/word/2012/wordml" xmlns:w16cex="http://schemas.microsoft.com/office/word/2018/wordml/cex" xmlns:w16cid="http://schemas.microsoft.com/office/word/2016/wordml/cid" xmlns:w16="http://schemas.microsoft.com/office/word/2018/wordml" xmlns:w16sdtdh="http://schemas.microsoft.com/office/word/2020/wordml/sdtdatahash" xmlns:w16se="http://schemas.microsoft.com/office/word/2015/wordml/symex" xmlns:wpg="http://schemas.microsoft.com/office/word/2010/wordprocessingGroup" xmlns:wpi="http://schemas.microsoft.com/office/word/2010/wordprocessingInk" xmlns:wne="http://schemas.microsoft.com/office/word/2006/wordml" xmlns:wps="http://schemas.microsoft.com/office/word/2010/wordprocessingShape" mc:Ignorable="w14 w15 w16se w16cid w16 w16cex w16sdtdh wp14">
   <w:endnote w:type="separator" w:id="-1">
     <w:p>
       <w:pPr>
@@ -7683,7 +7178,7 @@
 </file>
 
 <file path=word/footnotes.xml><?xml version="1.0" encoding="utf-8"?>
-<w:footnotes xmlns:wpc="http://schemas.microsoft.com/office/word/2010/wordprocessingCanvas" xmlns:cx="http://schemas.microsoft.com/office/drawing/2014/chartex" xmlns:cx1="http://schemas.microsoft.com/office/drawing/2015/9/8/chartex" xmlns:cx2="http://schemas.microsoft.com/office/drawing/2015/10/21/chartex" xmlns:cx3="http://schemas.microsoft.com/office/drawing/2016/5/9/chartex" xmlns:cx4="http://schemas.microsoft.com/office/drawing/2016/5/10/chartex" xmlns:cx5="http://schemas.microsoft.com/office/drawing/2016/5/11/chartex" xmlns:cx6="http://schemas.microsoft.com/office/drawing/2016/5/12/chartex" xmlns:cx7="http://schemas.microsoft.com/office/drawing/2016/5/13/chartex" xmlns:cx8="http://schemas.microsoft.com/office/drawing/2016/5/14/chartex" xmlns:mc="http://schemas.openxmlformats.org/markup-compatibility/2006" xmlns:aink="http://schemas.microsoft.com/office/drawing/2016/ink" xmlns:am3d="http://schemas.microsoft.com/office/drawing/2017/model3d" xmlns:o="urn:schemas-microsoft-com:office:office" xmlns:r="http://schemas.openxmlformats.org/officeDocument/2006/relationships" xmlns:m="http://schemas.openxmlformats.org/officeDocument/2006/math" xmlns:v="urn:schemas-microsoft-com:vml" xmlns:wp14="http://schemas.microsoft.com/office/word/2010/wordprocessingDrawing" xmlns:wp="http://schemas.openxmlformats.org/drawingml/2006/wordprocessingDrawing" xmlns:w10="urn:schemas-microsoft-com:office:word" xmlns:w="http://schemas.openxmlformats.org/wordprocessingml/2006/main" xmlns:w14="http://schemas.microsoft.com/office/word/2010/wordml" xmlns:w15="http://schemas.microsoft.com/office/word/2012/wordml" xmlns:w16cex="http://schemas.microsoft.com/office/word/2018/wordml/cex" xmlns:w16cid="http://schemas.microsoft.com/office/word/2016/wordml/cid" xmlns:w16="http://schemas.microsoft.com/office/word/2018/wordml" xmlns:w16se="http://schemas.microsoft.com/office/word/2015/wordml/symex" xmlns:wpg="http://schemas.microsoft.com/office/word/2010/wordprocessingGroup" xmlns:wpi="http://schemas.microsoft.com/office/word/2010/wordprocessingInk" xmlns:wne="http://schemas.microsoft.com/office/word/2006/wordml" xmlns:wps="http://schemas.microsoft.com/office/word/2010/wordprocessingShape" mc:Ignorable="w14 w15 w16se w16cid w16 w16cex wp14">
+<w:footnotes xmlns:wpc="http://schemas.microsoft.com/office/word/2010/wordprocessingCanvas" xmlns:cx="http://schemas.microsoft.com/office/drawing/2014/chartex" xmlns:cx1="http://schemas.microsoft.com/office/drawing/2015/9/8/chartex" xmlns:cx2="http://schemas.microsoft.com/office/drawing/2015/10/21/chartex" xmlns:cx3="http://schemas.microsoft.com/office/drawing/2016/5/9/chartex" xmlns:cx4="http://schemas.microsoft.com/office/drawing/2016/5/10/chartex" xmlns:cx5="http://schemas.microsoft.com/office/drawing/2016/5/11/chartex" xmlns:cx6="http://schemas.microsoft.com/office/drawing/2016/5/12/chartex" xmlns:cx7="http://schemas.microsoft.com/office/drawing/2016/5/13/chartex" xmlns:cx8="http://schemas.microsoft.com/office/drawing/2016/5/14/chartex" xmlns:mc="http://schemas.openxmlformats.org/markup-compatibility/2006" xmlns:aink="http://schemas.microsoft.com/office/drawing/2016/ink" xmlns:am3d="http://schemas.microsoft.com/office/drawing/2017/model3d" xmlns:o="urn:schemas-microsoft-com:office:office" xmlns:oel="http://schemas.microsoft.com/office/2019/extlst" xmlns:r="http://schemas.openxmlformats.org/officeDocument/2006/relationships" xmlns:m="http://schemas.openxmlformats.org/officeDocument/2006/math" xmlns:v="urn:schemas-microsoft-com:vml" xmlns:wp14="http://schemas.microsoft.com/office/word/2010/wordprocessingDrawing" xmlns:wp="http://schemas.openxmlformats.org/drawingml/2006/wordprocessingDrawing" xmlns:w10="urn:schemas-microsoft-com:office:word" xmlns:w="http://schemas.openxmlformats.org/wordprocessingml/2006/main" xmlns:w14="http://schemas.microsoft.com/office/word/2010/wordml" xmlns:w15="http://schemas.microsoft.com/office/word/2012/wordml" xmlns:w16cex="http://schemas.microsoft.com/office/word/2018/wordml/cex" xmlns:w16cid="http://schemas.microsoft.com/office/word/2016/wordml/cid" xmlns:w16="http://schemas.microsoft.com/office/word/2018/wordml" xmlns:w16sdtdh="http://schemas.microsoft.com/office/word/2020/wordml/sdtdatahash" xmlns:w16se="http://schemas.microsoft.com/office/word/2015/wordml/symex" xmlns:wpg="http://schemas.microsoft.com/office/word/2010/wordprocessingGroup" xmlns:wpi="http://schemas.microsoft.com/office/word/2010/wordprocessingInk" xmlns:wne="http://schemas.microsoft.com/office/word/2006/wordml" xmlns:wps="http://schemas.microsoft.com/office/word/2010/wordprocessingShape" mc:Ignorable="w14 w15 w16se w16cid w16 w16cex w16sdtdh wp14">
   <w:footnote w:type="separator" w:id="-1">
     <w:p>
       <w:pPr>
@@ -7708,7 +7203,7 @@
 </file>
 
 <file path=word/numbering.xml><?xml version="1.0" encoding="utf-8"?>
-<w:numbering xmlns:wpc="http://schemas.microsoft.com/office/word/2010/wordprocessingCanvas" xmlns:cx="http://schemas.microsoft.com/office/drawing/2014/chartex" xmlns:cx1="http://schemas.microsoft.com/office/drawing/2015/9/8/chartex" xmlns:cx2="http://schemas.microsoft.com/office/drawing/2015/10/21/chartex" xmlns:cx3="http://schemas.microsoft.com/office/drawing/2016/5/9/chartex" xmlns:cx4="http://schemas.microsoft.com/office/drawing/2016/5/10/chartex" xmlns:cx5="http://schemas.microsoft.com/office/drawing/2016/5/11/chartex" xmlns:cx6="http://schemas.microsoft.com/office/drawing/2016/5/12/chartex" xmlns:cx7="http://schemas.microsoft.com/office/drawing/2016/5/13/chartex" xmlns:cx8="http://schemas.microsoft.com/office/drawing/2016/5/14/chartex" xmlns:mc="http://schemas.openxmlformats.org/markup-compatibility/2006" xmlns:aink="http://schemas.microsoft.com/office/drawing/2016/ink" xmlns:am3d="http://schemas.microsoft.com/office/drawing/2017/model3d" xmlns:o="urn:schemas-microsoft-com:office:office" xmlns:r="http://schemas.openxmlformats.org/officeDocument/2006/relationships" xmlns:m="http://schemas.openxmlformats.org/officeDocument/2006/math" xmlns:v="urn:schemas-microsoft-com:vml" xmlns:wp14="http://schemas.microsoft.com/office/word/2010/wordprocessingDrawing" xmlns:wp="http://schemas.openxmlformats.org/drawingml/2006/wordprocessingDrawing" xmlns:w10="urn:schemas-microsoft-com:office:word" xmlns:w="http://schemas.openxmlformats.org/wordprocessingml/2006/main" xmlns:w14="http://schemas.microsoft.com/office/word/2010/wordml" xmlns:w15="http://schemas.microsoft.com/office/word/2012/wordml" xmlns:w16cex="http://schemas.microsoft.com/office/word/2018/wordml/cex" xmlns:w16cid="http://schemas.microsoft.com/office/word/2016/wordml/cid" xmlns:w16="http://schemas.microsoft.com/office/word/2018/wordml" xmlns:w16se="http://schemas.microsoft.com/office/word/2015/wordml/symex" xmlns:wpg="http://schemas.microsoft.com/office/word/2010/wordprocessingGroup" xmlns:wpi="http://schemas.microsoft.com/office/word/2010/wordprocessingInk" xmlns:wne="http://schemas.microsoft.com/office/word/2006/wordml" xmlns:wps="http://schemas.microsoft.com/office/word/2010/wordprocessingShape" mc:Ignorable="w14 w15 w16se w16cid w16 w16cex wp14">
+<w:numbering xmlns:wpc="http://schemas.microsoft.com/office/word/2010/wordprocessingCanvas" xmlns:cx="http://schemas.microsoft.com/office/drawing/2014/chartex" xmlns:cx1="http://schemas.microsoft.com/office/drawing/2015/9/8/chartex" xmlns:cx2="http://schemas.microsoft.com/office/drawing/2015/10/21/chartex" xmlns:cx3="http://schemas.microsoft.com/office/drawing/2016/5/9/chartex" xmlns:cx4="http://schemas.microsoft.com/office/drawing/2016/5/10/chartex" xmlns:cx5="http://schemas.microsoft.com/office/drawing/2016/5/11/chartex" xmlns:cx6="http://schemas.microsoft.com/office/drawing/2016/5/12/chartex" xmlns:cx7="http://schemas.microsoft.com/office/drawing/2016/5/13/chartex" xmlns:cx8="http://schemas.microsoft.com/office/drawing/2016/5/14/chartex" xmlns:mc="http://schemas.openxmlformats.org/markup-compatibility/2006" xmlns:aink="http://schemas.microsoft.com/office/drawing/2016/ink" xmlns:am3d="http://schemas.microsoft.com/office/drawing/2017/model3d" xmlns:o="urn:schemas-microsoft-com:office:office" xmlns:oel="http://schemas.microsoft.com/office/2019/extlst" xmlns:r="http://schemas.openxmlformats.org/officeDocument/2006/relationships" xmlns:m="http://schemas.openxmlformats.org/officeDocument/2006/math" xmlns:v="urn:schemas-microsoft-com:vml" xmlns:wp14="http://schemas.microsoft.com/office/word/2010/wordprocessingDrawing" xmlns:wp="http://schemas.openxmlformats.org/drawingml/2006/wordprocessingDrawing" xmlns:w10="urn:schemas-microsoft-com:office:word" xmlns:w="http://schemas.openxmlformats.org/wordprocessingml/2006/main" xmlns:w14="http://schemas.microsoft.com/office/word/2010/wordml" xmlns:w15="http://schemas.microsoft.com/office/word/2012/wordml" xmlns:w16cex="http://schemas.microsoft.com/office/word/2018/wordml/cex" xmlns:w16cid="http://schemas.microsoft.com/office/word/2016/wordml/cid" xmlns:w16="http://schemas.microsoft.com/office/word/2018/wordml" xmlns:w16sdtdh="http://schemas.microsoft.com/office/word/2020/wordml/sdtdatahash" xmlns:w16se="http://schemas.microsoft.com/office/word/2015/wordml/symex" xmlns:wpg="http://schemas.microsoft.com/office/word/2010/wordprocessingGroup" xmlns:wpi="http://schemas.microsoft.com/office/word/2010/wordprocessingInk" xmlns:wne="http://schemas.microsoft.com/office/word/2006/wordml" xmlns:wps="http://schemas.microsoft.com/office/word/2010/wordprocessingShape" mc:Ignorable="w14 w15 w16se w16cid w16 w16cex w16sdtdh wp14">
   <w:abstractNum w:abstractNumId="0" w15:restartNumberingAfterBreak="0">
     <w:nsid w:val="F6C54A1F"/>
     <w:multiLevelType w:val="singleLevel"/>
@@ -7911,23 +7406,23 @@
       <w:lvlJc w:val="left"/>
     </w:lvl>
   </w:abstractNum>
-  <w:num w:numId="1">
+  <w:num w:numId="1" w16cid:durableId="1608848799">
     <w:abstractNumId w:val="2"/>
   </w:num>
-  <w:num w:numId="2">
+  <w:num w:numId="2" w16cid:durableId="972176922">
     <w:abstractNumId w:val="3"/>
   </w:num>
-  <w:num w:numId="3">
+  <w:num w:numId="3" w16cid:durableId="643437033">
     <w:abstractNumId w:val="1"/>
   </w:num>
-  <w:num w:numId="4">
+  <w:num w:numId="4" w16cid:durableId="1535117630">
     <w:abstractNumId w:val="0"/>
   </w:num>
 </w:numbering>
 </file>
 
 <file path=word/styles.xml><?xml version="1.0" encoding="utf-8"?>
-<w:styles xmlns:mc="http://schemas.openxmlformats.org/markup-compatibility/2006" xmlns:r="http://schemas.openxmlformats.org/officeDocument/2006/relationships" xmlns:w="http://schemas.openxmlformats.org/wordprocessingml/2006/main" xmlns:w14="http://schemas.microsoft.com/office/word/2010/wordml" xmlns:w15="http://schemas.microsoft.com/office/word/2012/wordml" xmlns:w16cex="http://schemas.microsoft.com/office/word/2018/wordml/cex" xmlns:w16cid="http://schemas.microsoft.com/office/word/2016/wordml/cid" xmlns:w16="http://schemas.microsoft.com/office/word/2018/wordml" xmlns:w16se="http://schemas.microsoft.com/office/word/2015/wordml/symex" mc:Ignorable="w14 w15 w16se w16cid w16 w16cex">
+<w:styles xmlns:mc="http://schemas.openxmlformats.org/markup-compatibility/2006" xmlns:r="http://schemas.openxmlformats.org/officeDocument/2006/relationships" xmlns:w="http://schemas.openxmlformats.org/wordprocessingml/2006/main" xmlns:w14="http://schemas.microsoft.com/office/word/2010/wordml" xmlns:w15="http://schemas.microsoft.com/office/word/2012/wordml" xmlns:w16cex="http://schemas.microsoft.com/office/word/2018/wordml/cex" xmlns:w16cid="http://schemas.microsoft.com/office/word/2016/wordml/cid" xmlns:w16="http://schemas.microsoft.com/office/word/2018/wordml" xmlns:w16sdtdh="http://schemas.microsoft.com/office/word/2020/wordml/sdtdatahash" xmlns:w16se="http://schemas.microsoft.com/office/word/2015/wordml/symex" mc:Ignorable="w14 w15 w16se w16cid w16 w16cex w16sdtdh">
   <w:docDefaults>
     <w:rPrDefault>
       <w:rPr>
